--- a/MileStone2/WBS.docx
+++ b/MileStone2/WBS.docx
@@ -38,7 +38,7 @@
         <w:pStyle w:val="ListParagraph"/>
         <w:numPr>
           <w:ilvl w:val="0"/>
-          <w:numId w:val="6"/>
+          <w:numId w:val="21"/>
         </w:numPr>
         <w:rPr>
           <w:rFonts w:ascii="Times" w:eastAsia="Times New Roman" w:hAnsi="Times" w:cs="Times New Roman"/>
@@ -55,6 +55,289 @@
           <w:szCs w:val="32"/>
         </w:rPr>
         <w:t>Plan and Analyze System</w:t>
+      </w:r>
+    </w:p>
+    <w:p>
+      <w:pPr>
+        <w:ind w:firstLine="720"/>
+        <w:rPr>
+          <w:b/>
+          <w:sz w:val="28"/>
+          <w:szCs w:val="28"/>
+        </w:rPr>
+      </w:pPr>
+      <w:r>
+        <w:rPr>
+          <w:b/>
+          <w:sz w:val="28"/>
+          <w:szCs w:val="28"/>
+        </w:rPr>
+        <w:t xml:space="preserve">1.1 </w:t>
+      </w:r>
+      <w:r>
+        <w:rPr>
+          <w:b/>
+          <w:sz w:val="28"/>
+          <w:szCs w:val="28"/>
+        </w:rPr>
+        <w:t>User Needs</w:t>
+      </w:r>
+    </w:p>
+    <w:p>
+      <w:pPr>
+        <w:ind w:left="720" w:firstLine="720"/>
+      </w:pPr>
+      <w:r>
+        <w:t xml:space="preserve">1.1.1 </w:t>
+      </w:r>
+      <w:proofErr w:type="gramStart"/>
+      <w:r>
+        <w:t>Meet</w:t>
+      </w:r>
+      <w:proofErr w:type="gramEnd"/>
+      <w:r>
+        <w:t xml:space="preserve"> with Derik (user) </w:t>
+      </w:r>
+    </w:p>
+    <w:p>
+      <w:pPr>
+        <w:ind w:left="720" w:firstLine="720"/>
+      </w:pPr>
+      <w:r>
+        <w:t xml:space="preserve">1.1.2 </w:t>
+      </w:r>
+      <w:r>
+        <w:t>Determine the bar’s need</w:t>
+      </w:r>
+    </w:p>
+    <w:p>
+      <w:pPr>
+        <w:ind w:firstLine="720"/>
+        <w:rPr>
+          <w:rFonts w:ascii="Times" w:hAnsi="Times"/>
+          <w:b/>
+          <w:sz w:val="32"/>
+          <w:szCs w:val="32"/>
+        </w:rPr>
+      </w:pPr>
+      <w:r>
+        <w:rPr>
+          <w:rFonts w:ascii="Times" w:hAnsi="Times"/>
+          <w:b/>
+          <w:sz w:val="32"/>
+          <w:szCs w:val="32"/>
+        </w:rPr>
+        <w:t xml:space="preserve">1.2 </w:t>
+      </w:r>
+      <w:r>
+        <w:rPr>
+          <w:rFonts w:ascii="Times" w:hAnsi="Times"/>
+          <w:b/>
+          <w:sz w:val="32"/>
+          <w:szCs w:val="32"/>
+        </w:rPr>
+        <w:t>Tasks</w:t>
+      </w:r>
+    </w:p>
+    <w:p>
+      <w:pPr>
+        <w:ind w:left="720" w:firstLine="720"/>
+        <w:rPr>
+          <w:rFonts w:ascii="Times" w:hAnsi="Times"/>
+          <w:b/>
+          <w:sz w:val="32"/>
+          <w:szCs w:val="32"/>
+        </w:rPr>
+      </w:pPr>
+      <w:r>
+        <w:rPr>
+          <w:rFonts w:ascii="Times" w:hAnsi="Times"/>
+        </w:rPr>
+        <w:t xml:space="preserve">1.2.1 </w:t>
+      </w:r>
+      <w:r>
+        <w:rPr>
+          <w:rFonts w:ascii="Times" w:hAnsi="Times"/>
+        </w:rPr>
+        <w:t>Understand system tasks</w:t>
+      </w:r>
+    </w:p>
+    <w:p>
+      <w:pPr>
+        <w:ind w:left="720" w:firstLine="720"/>
+        <w:rPr>
+          <w:rFonts w:ascii="Times" w:hAnsi="Times"/>
+        </w:rPr>
+      </w:pPr>
+      <w:r>
+        <w:rPr>
+          <w:rFonts w:ascii="Times" w:hAnsi="Times"/>
+        </w:rPr>
+        <w:t xml:space="preserve">1.2.2 </w:t>
+      </w:r>
+      <w:r>
+        <w:rPr>
+          <w:rFonts w:ascii="Times" w:hAnsi="Times"/>
+        </w:rPr>
+        <w:t>Understand system tasks relationship to user and other tasks</w:t>
+      </w:r>
+    </w:p>
+    <w:p>
+      <w:pPr>
+        <w:ind w:firstLine="720"/>
+        <w:rPr>
+          <w:rFonts w:ascii="Times" w:hAnsi="Times"/>
+          <w:b/>
+          <w:sz w:val="32"/>
+          <w:szCs w:val="32"/>
+        </w:rPr>
+      </w:pPr>
+      <w:r>
+        <w:rPr>
+          <w:rFonts w:ascii="Times" w:hAnsi="Times"/>
+          <w:b/>
+          <w:sz w:val="32"/>
+          <w:szCs w:val="32"/>
+        </w:rPr>
+        <w:t xml:space="preserve">1.3 </w:t>
+      </w:r>
+      <w:r>
+        <w:rPr>
+          <w:rFonts w:ascii="Times" w:hAnsi="Times"/>
+          <w:b/>
+          <w:sz w:val="32"/>
+          <w:szCs w:val="32"/>
+        </w:rPr>
+        <w:t>Technical Requirements</w:t>
+      </w:r>
+    </w:p>
+    <w:p>
+      <w:pPr>
+        <w:ind w:left="720" w:firstLine="720"/>
+        <w:rPr>
+          <w:rFonts w:ascii="Times" w:hAnsi="Times"/>
+        </w:rPr>
+      </w:pPr>
+      <w:r>
+        <w:rPr>
+          <w:rFonts w:ascii="Times" w:hAnsi="Times"/>
+        </w:rPr>
+        <w:t xml:space="preserve">1.3.1 </w:t>
+      </w:r>
+      <w:r>
+        <w:rPr>
+          <w:rFonts w:ascii="Times" w:hAnsi="Times"/>
+        </w:rPr>
+        <w:t>Understand software requirements</w:t>
+      </w:r>
+    </w:p>
+    <w:p>
+      <w:pPr>
+        <w:ind w:left="720" w:firstLine="720"/>
+        <w:rPr>
+          <w:rFonts w:ascii="Times" w:hAnsi="Times"/>
+        </w:rPr>
+      </w:pPr>
+      <w:r>
+        <w:rPr>
+          <w:rFonts w:ascii="Times" w:hAnsi="Times"/>
+        </w:rPr>
+        <w:t xml:space="preserve">1.3.2 </w:t>
+      </w:r>
+      <w:r>
+        <w:rPr>
+          <w:rFonts w:ascii="Times" w:hAnsi="Times"/>
+        </w:rPr>
+        <w:t>Understand hardware requirements</w:t>
+      </w:r>
+    </w:p>
+    <w:p>
+      <w:pPr>
+        <w:ind w:firstLine="720"/>
+        <w:rPr>
+          <w:rFonts w:ascii="Times" w:hAnsi="Times"/>
+          <w:b/>
+          <w:sz w:val="32"/>
+          <w:szCs w:val="32"/>
+        </w:rPr>
+      </w:pPr>
+      <w:r>
+        <w:rPr>
+          <w:rFonts w:ascii="Times" w:hAnsi="Times"/>
+          <w:b/>
+          <w:sz w:val="32"/>
+          <w:szCs w:val="32"/>
+        </w:rPr>
+        <w:t xml:space="preserve">1.4 </w:t>
+      </w:r>
+      <w:r>
+        <w:rPr>
+          <w:rFonts w:ascii="Times" w:hAnsi="Times"/>
+          <w:b/>
+          <w:sz w:val="32"/>
+          <w:szCs w:val="32"/>
+        </w:rPr>
+        <w:t>Financial Impact</w:t>
+      </w:r>
+    </w:p>
+    <w:p>
+      <w:pPr>
+        <w:ind w:left="720" w:firstLine="720"/>
+        <w:rPr>
+          <w:rFonts w:ascii="Times" w:hAnsi="Times"/>
+        </w:rPr>
+      </w:pPr>
+      <w:r>
+        <w:rPr>
+          <w:rFonts w:ascii="Times" w:hAnsi="Times"/>
+        </w:rPr>
+        <w:t xml:space="preserve">1.4.1 </w:t>
+      </w:r>
+      <w:r>
+        <w:rPr>
+          <w:rFonts w:ascii="Times" w:hAnsi="Times"/>
+        </w:rPr>
+        <w:t>Analyze software costs</w:t>
+      </w:r>
+    </w:p>
+    <w:p>
+      <w:pPr>
+        <w:ind w:left="720" w:firstLine="720"/>
+        <w:rPr>
+          <w:rFonts w:ascii="Times" w:hAnsi="Times"/>
+        </w:rPr>
+      </w:pPr>
+      <w:r>
+        <w:rPr>
+          <w:rFonts w:ascii="Times" w:hAnsi="Times"/>
+        </w:rPr>
+        <w:t xml:space="preserve">1.4.2 </w:t>
+      </w:r>
+      <w:r>
+        <w:rPr>
+          <w:rFonts w:ascii="Times" w:hAnsi="Times"/>
+        </w:rPr>
+        <w:t>Analyze hardware costs</w:t>
+      </w:r>
+    </w:p>
+    <w:p>
+      <w:pPr>
+        <w:ind w:left="720" w:firstLine="720"/>
+        <w:rPr>
+          <w:rFonts w:ascii="Times" w:hAnsi="Times"/>
+        </w:rPr>
+      </w:pPr>
+      <w:r>
+        <w:rPr>
+          <w:rFonts w:ascii="Times" w:hAnsi="Times"/>
+        </w:rPr>
+        <w:t xml:space="preserve">1.4.3 </w:t>
+      </w:r>
+      <w:r>
+        <w:rPr>
+          <w:rFonts w:ascii="Times" w:hAnsi="Times"/>
+        </w:rPr>
+        <w:t>Analyze labor costs</w:t>
       </w:r>
     </w:p>
     <w:p>
@@ -62,9 +345,30 @@
         <w:pStyle w:val="ListParagraph"/>
         <w:numPr>
           <w:ilvl w:val="0"/>
-          <w:numId w:val="7"/>
+          <w:numId w:val="21"/>
         </w:numPr>
         <w:rPr>
+          <w:rFonts w:ascii="Times" w:eastAsia="Times New Roman" w:hAnsi="Times" w:cs="Times New Roman"/>
+          <w:b/>
+          <w:sz w:val="32"/>
+          <w:szCs w:val="32"/>
+        </w:rPr>
+      </w:pPr>
+      <w:r>
+        <w:rPr>
+          <w:rFonts w:ascii="Times" w:hAnsi="Times"/>
+          <w:b/>
+          <w:sz w:val="32"/>
+          <w:szCs w:val="32"/>
+        </w:rPr>
+        <w:t>Design System</w:t>
+      </w:r>
+    </w:p>
+    <w:p>
+      <w:pPr>
+        <w:ind w:firstLine="720"/>
+        <w:rPr>
+          <w:rFonts w:ascii="Times" w:hAnsi="Times"/>
           <w:b/>
           <w:sz w:val="28"/>
           <w:szCs w:val="28"/>
@@ -72,11 +376,81 @@
       </w:pPr>
       <w:r>
         <w:rPr>
+          <w:rFonts w:ascii="Times" w:hAnsi="Times"/>
           <w:b/>
           <w:sz w:val="28"/>
           <w:szCs w:val="28"/>
         </w:rPr>
-        <w:t>User Needs</w:t>
+        <w:t xml:space="preserve">2.1 </w:t>
+      </w:r>
+      <w:r>
+        <w:rPr>
+          <w:rFonts w:ascii="Times" w:hAnsi="Times"/>
+          <w:b/>
+          <w:sz w:val="28"/>
+          <w:szCs w:val="28"/>
+        </w:rPr>
+        <w:t>System Requirements</w:t>
+      </w:r>
+    </w:p>
+    <w:p>
+      <w:pPr>
+        <w:ind w:left="720" w:firstLine="720"/>
+        <w:rPr>
+          <w:rFonts w:ascii="Times" w:hAnsi="Times"/>
+        </w:rPr>
+      </w:pPr>
+      <w:r>
+        <w:rPr>
+          <w:rFonts w:ascii="Times" w:hAnsi="Times"/>
+        </w:rPr>
+        <w:t xml:space="preserve">2.1.1 </w:t>
+      </w:r>
+      <w:r>
+        <w:rPr>
+          <w:rFonts w:ascii="Times" w:hAnsi="Times"/>
+        </w:rPr>
+        <w:t>Breakdown system requirements</w:t>
+      </w:r>
+    </w:p>
+    <w:p>
+      <w:pPr>
+        <w:ind w:left="720" w:firstLine="720"/>
+        <w:rPr>
+          <w:rFonts w:ascii="Times" w:hAnsi="Times"/>
+        </w:rPr>
+      </w:pPr>
+      <w:r>
+        <w:rPr>
+          <w:rFonts w:ascii="Times" w:hAnsi="Times"/>
+        </w:rPr>
+        <w:t xml:space="preserve">2.1.2 </w:t>
+      </w:r>
+      <w:r>
+        <w:rPr>
+          <w:rFonts w:ascii="Times" w:hAnsi="Times"/>
+        </w:rPr>
+        <w:t>Connect tasks to logical model</w:t>
+      </w:r>
+    </w:p>
+    <w:p>
+      <w:pPr>
+        <w:ind w:left="720" w:firstLine="720"/>
+        <w:rPr>
+          <w:rFonts w:ascii="Times" w:hAnsi="Times"/>
+        </w:rPr>
+      </w:pPr>
+      <w:r>
+        <w:rPr>
+          <w:rFonts w:ascii="Times" w:hAnsi="Times"/>
+        </w:rPr>
+        <w:t xml:space="preserve">2.1.3 </w:t>
+      </w:r>
+      <w:r>
+        <w:rPr>
+          <w:rFonts w:ascii="Times" w:hAnsi="Times"/>
+        </w:rPr>
+        <w:t>Build system logical system model</w:t>
       </w:r>
     </w:p>
     <w:p>
@@ -84,11 +458,141 @@
         <w:pStyle w:val="ListParagraph"/>
         <w:numPr>
           <w:ilvl w:val="0"/>
-          <w:numId w:val="8"/>
+          <w:numId w:val="21"/>
         </w:numPr>
-      </w:pPr>
-      <w:r>
-        <w:t xml:space="preserve">Meet with Derik (user) </w:t>
+        <w:rPr>
+          <w:rFonts w:ascii="Times" w:eastAsia="Times New Roman" w:hAnsi="Times" w:cs="Times New Roman"/>
+          <w:b/>
+          <w:sz w:val="32"/>
+          <w:szCs w:val="32"/>
+        </w:rPr>
+      </w:pPr>
+      <w:r>
+        <w:rPr>
+          <w:rFonts w:ascii="Times" w:hAnsi="Times"/>
+          <w:b/>
+          <w:sz w:val="32"/>
+          <w:szCs w:val="32"/>
+        </w:rPr>
+        <w:t>Develop Database</w:t>
+      </w:r>
+      <w:r>
+        <w:rPr>
+          <w:rFonts w:ascii="Times" w:hAnsi="Times"/>
+          <w:b/>
+          <w:sz w:val="32"/>
+          <w:szCs w:val="32"/>
+        </w:rPr>
+        <w:t xml:space="preserve"> </w:t>
+      </w:r>
+    </w:p>
+    <w:p>
+      <w:pPr>
+        <w:ind w:left="360" w:firstLine="360"/>
+        <w:rPr>
+          <w:rFonts w:ascii="Times" w:eastAsia="Times New Roman" w:hAnsi="Times" w:cs="Times New Roman"/>
+          <w:b/>
+          <w:sz w:val="32"/>
+          <w:szCs w:val="32"/>
+        </w:rPr>
+      </w:pPr>
+      <w:r>
+        <w:rPr>
+          <w:rFonts w:ascii="Times" w:hAnsi="Times"/>
+          <w:b/>
+          <w:sz w:val="32"/>
+          <w:szCs w:val="32"/>
+        </w:rPr>
+        <w:t xml:space="preserve">3.1 </w:t>
+      </w:r>
+      <w:r>
+        <w:rPr>
+          <w:b/>
+          <w:sz w:val="28"/>
+          <w:szCs w:val="28"/>
+        </w:rPr>
+        <w:t xml:space="preserve">Logical Model for Database </w:t>
+      </w:r>
+    </w:p>
+    <w:p>
+      <w:pPr>
+        <w:ind w:left="720" w:firstLine="720"/>
+      </w:pPr>
+      <w:r>
+        <w:t xml:space="preserve">3.1.1 </w:t>
+      </w:r>
+      <w:r>
+        <w:t>Create entity relationship model of database</w:t>
+      </w:r>
+    </w:p>
+    <w:p>
+      <w:pPr>
+        <w:ind w:left="720" w:firstLine="720"/>
+      </w:pPr>
+      <w:r>
+        <w:t xml:space="preserve">3.1.2 </w:t>
+      </w:r>
+      <w:r>
+        <w:t>Translate into a set of relational tables</w:t>
+      </w:r>
+    </w:p>
+    <w:p>
+      <w:pPr>
+        <w:ind w:left="720" w:firstLine="720"/>
+      </w:pPr>
+      <w:r>
+        <w:t xml:space="preserve">3.1.3 </w:t>
+      </w:r>
+      <w:r>
+        <w:t>Examine model for redundancy</w:t>
+      </w:r>
+    </w:p>
+    <w:p>
+      <w:pPr>
+        <w:ind w:left="720" w:firstLine="720"/>
+      </w:pPr>
+      <w:r>
+        <w:t xml:space="preserve">3.1.4 </w:t>
+      </w:r>
+      <w:r>
+        <w:t>Examine model for referential integrity</w:t>
+      </w:r>
+    </w:p>
+    <w:p>
+      <w:pPr>
+        <w:ind w:firstLine="720"/>
+        <w:rPr>
+          <w:b/>
+          <w:sz w:val="28"/>
+          <w:szCs w:val="28"/>
+        </w:rPr>
+      </w:pPr>
+      <w:r>
+        <w:rPr>
+          <w:b/>
+          <w:sz w:val="28"/>
+          <w:szCs w:val="28"/>
+        </w:rPr>
+        <w:t xml:space="preserve">3.2 </w:t>
+      </w:r>
+      <w:r>
+        <w:rPr>
+          <w:b/>
+          <w:sz w:val="28"/>
+          <w:szCs w:val="28"/>
+        </w:rPr>
+        <w:t>Physical Model for Database</w:t>
+      </w:r>
+    </w:p>
+    <w:p>
+      <w:pPr>
+        <w:ind w:left="720" w:firstLine="720"/>
+      </w:pPr>
+      <w:r>
+        <w:t xml:space="preserve">3.2.1 </w:t>
+      </w:r>
+      <w:r>
+        <w:t>Create database in Microsoft Access</w:t>
       </w:r>
     </w:p>
     <w:p>
@@ -96,11 +600,141 @@
         <w:pStyle w:val="ListParagraph"/>
         <w:numPr>
           <w:ilvl w:val="0"/>
-          <w:numId w:val="8"/>
+          <w:numId w:val="21"/>
         </w:numPr>
-      </w:pPr>
-      <w:r>
-        <w:t>Determine the bar’s need</w:t>
+        <w:rPr>
+          <w:rFonts w:ascii="Times" w:eastAsia="Times New Roman" w:hAnsi="Times" w:cs="Times New Roman"/>
+          <w:b/>
+          <w:sz w:val="32"/>
+          <w:szCs w:val="32"/>
+        </w:rPr>
+      </w:pPr>
+      <w:r>
+        <w:rPr>
+          <w:rFonts w:ascii="Times" w:hAnsi="Times"/>
+          <w:b/>
+          <w:sz w:val="32"/>
+          <w:szCs w:val="32"/>
+        </w:rPr>
+        <w:t>Develop User Interface</w:t>
+      </w:r>
+      <w:r>
+        <w:rPr>
+          <w:rFonts w:ascii="Times" w:hAnsi="Times"/>
+          <w:b/>
+          <w:sz w:val="32"/>
+          <w:szCs w:val="32"/>
+        </w:rPr>
+        <w:t xml:space="preserve"> </w:t>
+      </w:r>
+    </w:p>
+    <w:p>
+      <w:pPr>
+        <w:pStyle w:val="ListParagraph"/>
+        <w:rPr>
+          <w:rFonts w:ascii="Times" w:eastAsia="Times New Roman" w:hAnsi="Times" w:cs="Times New Roman"/>
+          <w:b/>
+          <w:sz w:val="32"/>
+          <w:szCs w:val="32"/>
+        </w:rPr>
+      </w:pPr>
+      <w:r>
+        <w:rPr>
+          <w:rFonts w:ascii="Times" w:hAnsi="Times"/>
+          <w:b/>
+          <w:sz w:val="32"/>
+          <w:szCs w:val="32"/>
+        </w:rPr>
+        <w:t xml:space="preserve">4.1 </w:t>
+      </w:r>
+      <w:r>
+        <w:rPr>
+          <w:b/>
+          <w:sz w:val="28"/>
+          <w:szCs w:val="28"/>
+        </w:rPr>
+        <w:t>Logical Model for interface</w:t>
+      </w:r>
+    </w:p>
+    <w:p>
+      <w:pPr>
+        <w:ind w:left="720" w:firstLine="720"/>
+      </w:pPr>
+      <w:r>
+        <w:t xml:space="preserve">4.1.1 </w:t>
+      </w:r>
+      <w:r>
+        <w:t>Create model of interface according to discussed needs of user</w:t>
+      </w:r>
+    </w:p>
+    <w:p>
+      <w:pPr>
+        <w:ind w:left="720" w:firstLine="720"/>
+      </w:pPr>
+      <w:r>
+        <w:t xml:space="preserve">4.1.2 </w:t>
+      </w:r>
+      <w:r>
+        <w:t>Get approval of model from user</w:t>
+      </w:r>
+    </w:p>
+    <w:p>
+      <w:pPr>
+        <w:ind w:left="720" w:firstLine="720"/>
+      </w:pPr>
+      <w:r>
+        <w:t xml:space="preserve">4.1.3 </w:t>
+      </w:r>
+      <w:r>
+        <w:t>Revise model according to user review</w:t>
+      </w:r>
+    </w:p>
+    <w:p>
+      <w:pPr>
+        <w:ind w:firstLine="720"/>
+        <w:rPr>
+          <w:b/>
+          <w:sz w:val="28"/>
+          <w:szCs w:val="28"/>
+        </w:rPr>
+      </w:pPr>
+      <w:r>
+        <w:rPr>
+          <w:b/>
+          <w:sz w:val="28"/>
+          <w:szCs w:val="28"/>
+        </w:rPr>
+        <w:t xml:space="preserve">4.2 </w:t>
+      </w:r>
+      <w:r>
+        <w:rPr>
+          <w:b/>
+          <w:sz w:val="28"/>
+          <w:szCs w:val="28"/>
+        </w:rPr>
+        <w:t>Physical Model for Interface</w:t>
+      </w:r>
+    </w:p>
+    <w:p>
+      <w:pPr>
+        <w:ind w:left="720" w:firstLine="720"/>
+      </w:pPr>
+      <w:r>
+        <w:t xml:space="preserve">4.2.1 </w:t>
+      </w:r>
+      <w:r>
+        <w:t>Write code for interface</w:t>
+      </w:r>
+    </w:p>
+    <w:p>
+      <w:pPr>
+        <w:ind w:left="720" w:firstLine="720"/>
+      </w:pPr>
+      <w:r>
+        <w:t xml:space="preserve">4.2.2 </w:t>
+      </w:r>
+      <w:r>
+        <w:t>Connect interface with database</w:t>
       </w:r>
     </w:p>
     <w:p>
@@ -108,10 +742,10 @@
         <w:pStyle w:val="ListParagraph"/>
         <w:numPr>
           <w:ilvl w:val="0"/>
-          <w:numId w:val="7"/>
+          <w:numId w:val="21"/>
         </w:numPr>
         <w:rPr>
-          <w:rFonts w:ascii="Times" w:hAnsi="Times"/>
+          <w:rFonts w:ascii="Times" w:eastAsia="Times New Roman" w:hAnsi="Times" w:cs="Times New Roman"/>
           <w:b/>
           <w:sz w:val="32"/>
           <w:szCs w:val="32"/>
@@ -124,7 +758,118 @@
           <w:sz w:val="32"/>
           <w:szCs w:val="32"/>
         </w:rPr>
-        <w:t>Tasks</w:t>
+        <w:t>Implement System</w:t>
+      </w:r>
+      <w:r>
+        <w:rPr>
+          <w:rFonts w:ascii="Times" w:hAnsi="Times"/>
+          <w:b/>
+          <w:sz w:val="32"/>
+          <w:szCs w:val="32"/>
+        </w:rPr>
+        <w:t xml:space="preserve"> </w:t>
+      </w:r>
+    </w:p>
+    <w:p>
+      <w:pPr>
+        <w:pStyle w:val="ListParagraph"/>
+        <w:rPr>
+          <w:rFonts w:ascii="Times" w:eastAsia="Times New Roman" w:hAnsi="Times" w:cs="Times New Roman"/>
+          <w:b/>
+          <w:sz w:val="32"/>
+          <w:szCs w:val="32"/>
+        </w:rPr>
+      </w:pPr>
+      <w:r>
+        <w:rPr>
+          <w:rFonts w:ascii="Times" w:hAnsi="Times"/>
+          <w:b/>
+          <w:sz w:val="32"/>
+          <w:szCs w:val="32"/>
+        </w:rPr>
+        <w:t xml:space="preserve">5.1 </w:t>
+      </w:r>
+      <w:r>
+        <w:rPr>
+          <w:b/>
+          <w:sz w:val="28"/>
+          <w:szCs w:val="28"/>
+        </w:rPr>
+        <w:t>Database</w:t>
+      </w:r>
+    </w:p>
+    <w:p>
+      <w:pPr>
+        <w:ind w:left="720" w:firstLine="720"/>
+      </w:pPr>
+      <w:r>
+        <w:t xml:space="preserve">5.1.1 </w:t>
+      </w:r>
+      <w:r>
+        <w:t>Populate database</w:t>
+      </w:r>
+    </w:p>
+    <w:p>
+      <w:pPr>
+        <w:ind w:left="720" w:firstLine="720"/>
+      </w:pPr>
+      <w:r>
+        <w:t xml:space="preserve">5.1.2 </w:t>
+      </w:r>
+      <w:r>
+        <w:t>Test database</w:t>
+      </w:r>
+    </w:p>
+    <w:p>
+      <w:pPr>
+        <w:ind w:firstLine="720"/>
+        <w:rPr>
+          <w:b/>
+          <w:sz w:val="28"/>
+          <w:szCs w:val="28"/>
+        </w:rPr>
+      </w:pPr>
+      <w:r>
+        <w:rPr>
+          <w:b/>
+          <w:sz w:val="28"/>
+          <w:szCs w:val="28"/>
+        </w:rPr>
+        <w:lastRenderedPageBreak/>
+        <w:t xml:space="preserve">5.2 </w:t>
+      </w:r>
+      <w:r>
+        <w:rPr>
+          <w:b/>
+          <w:sz w:val="28"/>
+          <w:szCs w:val="28"/>
+        </w:rPr>
+        <w:t>Interface</w:t>
+      </w:r>
+    </w:p>
+    <w:p>
+      <w:pPr>
+        <w:ind w:left="720" w:firstLine="720"/>
+        <w:rPr>
+          <w:b/>
+        </w:rPr>
+      </w:pPr>
+      <w:r>
+        <w:t xml:space="preserve">5.2.1 </w:t>
+      </w:r>
+      <w:r>
+        <w:t>Populate database through user interface</w:t>
+      </w:r>
+    </w:p>
+    <w:p>
+      <w:pPr>
+        <w:ind w:left="720" w:firstLine="720"/>
+      </w:pPr>
+      <w:r>
+        <w:t xml:space="preserve">5.2.2 </w:t>
+      </w:r>
+      <w:r>
+        <w:t>Test interface</w:t>
       </w:r>
     </w:p>
     <w:p>
@@ -132,58 +877,10 @@
         <w:pStyle w:val="ListParagraph"/>
         <w:numPr>
           <w:ilvl w:val="0"/>
-          <w:numId w:val="8"/>
+          <w:numId w:val="21"/>
         </w:numPr>
         <w:rPr>
-          <w:rFonts w:ascii="Times" w:hAnsi="Times"/>
-        </w:rPr>
-      </w:pPr>
-      <w:r>
-        <w:rPr>
-          <w:rFonts w:ascii="Times" w:hAnsi="Times"/>
-        </w:rPr>
-        <w:t>Understand system tasks</w:t>
-      </w:r>
-    </w:p>
-    <w:p>
-      <w:pPr>
-        <w:pStyle w:val="ListParagraph"/>
-        <w:numPr>
-          <w:ilvl w:val="0"/>
-          <w:numId w:val="8"/>
-        </w:numPr>
-        <w:rPr>
-          <w:rFonts w:ascii="Times" w:hAnsi="Times"/>
-        </w:rPr>
-      </w:pPr>
-      <w:r>
-        <w:rPr>
-          <w:rFonts w:ascii="Times" w:hAnsi="Times"/>
-        </w:rPr>
-        <w:t>Understand sy</w:t>
-      </w:r>
-      <w:r>
-        <w:rPr>
-          <w:rFonts w:ascii="Times" w:hAnsi="Times"/>
-        </w:rPr>
-        <w:t>stem tasks relationship to user</w:t>
-      </w:r>
-      <w:r>
-        <w:rPr>
-          <w:rFonts w:ascii="Times" w:hAnsi="Times"/>
-        </w:rPr>
-        <w:t xml:space="preserve"> and other tasks</w:t>
-      </w:r>
-    </w:p>
-    <w:p>
-      <w:pPr>
-        <w:pStyle w:val="ListParagraph"/>
-        <w:numPr>
-          <w:ilvl w:val="0"/>
-          <w:numId w:val="7"/>
-        </w:numPr>
-        <w:rPr>
-          <w:rFonts w:ascii="Times" w:hAnsi="Times"/>
+          <w:rFonts w:ascii="Times" w:eastAsia="Times New Roman" w:hAnsi="Times" w:cs="Times New Roman"/>
           <w:b/>
           <w:sz w:val="32"/>
           <w:szCs w:val="32"/>
@@ -191,161 +888,19 @@
       </w:pPr>
       <w:r>
         <w:rPr>
-          <w:rFonts w:ascii="Times" w:hAnsi="Times"/>
+          <w:rFonts w:ascii="Times" w:eastAsia="Times New Roman" w:hAnsi="Times" w:cs="Times New Roman"/>
           <w:b/>
           <w:sz w:val="32"/>
           <w:szCs w:val="32"/>
         </w:rPr>
-        <w:t>Technical Requirements</w:t>
-      </w:r>
-    </w:p>
-    <w:p>
-      <w:pPr>
-        <w:pStyle w:val="ListParagraph"/>
-        <w:numPr>
-          <w:ilvl w:val="0"/>
-          <w:numId w:val="8"/>
-        </w:numPr>
-        <w:rPr>
-          <w:rFonts w:ascii="Times" w:hAnsi="Times"/>
-        </w:rPr>
-      </w:pPr>
-      <w:r>
-        <w:rPr>
-          <w:rFonts w:ascii="Times" w:hAnsi="Times"/>
-        </w:rPr>
-        <w:t>Understand software requirements</w:t>
-      </w:r>
-    </w:p>
-    <w:p>
-      <w:pPr>
-        <w:pStyle w:val="ListParagraph"/>
-        <w:numPr>
-          <w:ilvl w:val="0"/>
-          <w:numId w:val="8"/>
-        </w:numPr>
-        <w:rPr>
-          <w:rFonts w:ascii="Times" w:hAnsi="Times"/>
-        </w:rPr>
-      </w:pPr>
-      <w:r>
-        <w:rPr>
-          <w:rFonts w:ascii="Times" w:hAnsi="Times"/>
-        </w:rPr>
-        <w:t>Understand hardware requirements</w:t>
-      </w:r>
-    </w:p>
-    <w:p>
-      <w:pPr>
-        <w:pStyle w:val="ListParagraph"/>
-        <w:numPr>
-          <w:ilvl w:val="0"/>
-          <w:numId w:val="7"/>
-        </w:numPr>
-        <w:rPr>
-          <w:rFonts w:ascii="Times" w:hAnsi="Times"/>
-          <w:b/>
-          <w:sz w:val="32"/>
-          <w:szCs w:val="32"/>
-        </w:rPr>
-      </w:pPr>
-      <w:r>
-        <w:rPr>
-          <w:rFonts w:ascii="Times" w:hAnsi="Times"/>
-          <w:b/>
-          <w:sz w:val="32"/>
-          <w:szCs w:val="32"/>
-        </w:rPr>
-        <w:t>Financial Impact</w:t>
-      </w:r>
-    </w:p>
-    <w:p>
-      <w:pPr>
-        <w:pStyle w:val="ListParagraph"/>
-        <w:numPr>
-          <w:ilvl w:val="0"/>
-          <w:numId w:val="8"/>
-        </w:numPr>
-        <w:rPr>
-          <w:rFonts w:ascii="Times" w:hAnsi="Times"/>
-        </w:rPr>
-      </w:pPr>
-      <w:r>
-        <w:rPr>
-          <w:rFonts w:ascii="Times" w:hAnsi="Times"/>
-        </w:rPr>
-        <w:t>Analyze software costs</w:t>
-      </w:r>
-    </w:p>
-    <w:p>
-      <w:pPr>
-        <w:pStyle w:val="ListParagraph"/>
-        <w:numPr>
-          <w:ilvl w:val="0"/>
-          <w:numId w:val="8"/>
-        </w:numPr>
-        <w:rPr>
-          <w:rFonts w:ascii="Times" w:hAnsi="Times"/>
-        </w:rPr>
-      </w:pPr>
-      <w:r>
-        <w:rPr>
-          <w:rFonts w:ascii="Times" w:hAnsi="Times"/>
-        </w:rPr>
-        <w:t>Analyze hardware costs</w:t>
-      </w:r>
-    </w:p>
-    <w:p>
-      <w:pPr>
-        <w:pStyle w:val="ListParagraph"/>
-        <w:numPr>
-          <w:ilvl w:val="0"/>
-          <w:numId w:val="8"/>
-        </w:numPr>
-        <w:rPr>
-          <w:rFonts w:ascii="Times" w:hAnsi="Times"/>
-        </w:rPr>
-      </w:pPr>
-      <w:r>
-        <w:rPr>
-          <w:rFonts w:ascii="Times" w:hAnsi="Times"/>
-        </w:rPr>
-        <w:t>Analyze labor costs</w:t>
-      </w:r>
-    </w:p>
-    <w:p>
-      <w:pPr>
-        <w:pStyle w:val="ListParagraph"/>
-        <w:numPr>
-          <w:ilvl w:val="0"/>
-          <w:numId w:val="6"/>
-        </w:numPr>
-        <w:rPr>
-          <w:rFonts w:ascii="Times" w:eastAsia="Times New Roman" w:hAnsi="Times" w:cs="Times New Roman"/>
-          <w:b/>
-          <w:sz w:val="32"/>
-          <w:szCs w:val="32"/>
-        </w:rPr>
-      </w:pPr>
-      <w:r>
-        <w:rPr>
-          <w:rFonts w:ascii="Times" w:hAnsi="Times"/>
-          <w:b/>
-          <w:sz w:val="32"/>
-          <w:szCs w:val="32"/>
-        </w:rPr>
-        <w:t>Design System</w:t>
-      </w:r>
-    </w:p>
-    <w:p>
-      <w:pPr>
-        <w:pStyle w:val="ListParagraph"/>
-        <w:numPr>
-          <w:ilvl w:val="0"/>
-          <w:numId w:val="9"/>
-        </w:numPr>
-        <w:rPr>
-          <w:rFonts w:ascii="Times" w:hAnsi="Times"/>
+        <w:t xml:space="preserve">Create Documentation  </w:t>
+      </w:r>
+    </w:p>
+    <w:p>
+      <w:pPr>
+        <w:ind w:firstLine="720"/>
+        <w:rPr>
+          <w:rFonts w:ascii="Times New Roman" w:eastAsia="Times New Roman" w:hAnsi="Times New Roman" w:cs="Times New Roman"/>
           <w:b/>
           <w:sz w:val="28"/>
           <w:szCs w:val="28"/>
@@ -353,496 +908,46 @@
       </w:pPr>
       <w:r>
         <w:rPr>
-          <w:rFonts w:ascii="Times" w:hAnsi="Times"/>
+          <w:rFonts w:ascii="Times" w:eastAsia="Times New Roman" w:hAnsi="Times" w:cs="Times New Roman"/>
           <w:b/>
           <w:sz w:val="28"/>
           <w:szCs w:val="28"/>
         </w:rPr>
-        <w:t>System Requirements</w:t>
-      </w:r>
-    </w:p>
-    <w:p>
-      <w:pPr>
-        <w:pStyle w:val="ListParagraph"/>
-        <w:numPr>
-          <w:ilvl w:val="0"/>
-          <w:numId w:val="10"/>
-        </w:numPr>
-        <w:rPr>
-          <w:rFonts w:ascii="Times" w:hAnsi="Times"/>
-        </w:rPr>
-      </w:pPr>
-      <w:r>
-        <w:rPr>
-          <w:rFonts w:ascii="Times" w:hAnsi="Times"/>
-        </w:rPr>
-        <w:t>Breakdown system requirements</w:t>
-      </w:r>
-    </w:p>
-    <w:p>
-      <w:pPr>
-        <w:pStyle w:val="ListParagraph"/>
-        <w:numPr>
-          <w:ilvl w:val="0"/>
-          <w:numId w:val="10"/>
-        </w:numPr>
-        <w:rPr>
-          <w:rFonts w:ascii="Times" w:hAnsi="Times"/>
-        </w:rPr>
-      </w:pPr>
-      <w:r>
-        <w:rPr>
-          <w:rFonts w:ascii="Times" w:hAnsi="Times"/>
-        </w:rPr>
-        <w:t>Connect tasks to logical model</w:t>
-      </w:r>
-    </w:p>
-    <w:p>
-      <w:pPr>
-        <w:pStyle w:val="ListParagraph"/>
-        <w:numPr>
-          <w:ilvl w:val="0"/>
-          <w:numId w:val="10"/>
-        </w:numPr>
-        <w:rPr>
-          <w:rFonts w:ascii="Times" w:hAnsi="Times"/>
-        </w:rPr>
-      </w:pPr>
-      <w:r>
-        <w:rPr>
-          <w:rFonts w:ascii="Times" w:hAnsi="Times"/>
-        </w:rPr>
-        <w:t>Build system logical system model</w:t>
-      </w:r>
-    </w:p>
-    <w:p>
-      <w:pPr>
-        <w:pStyle w:val="ListParagraph"/>
-        <w:numPr>
-          <w:ilvl w:val="0"/>
-          <w:numId w:val="6"/>
-        </w:numPr>
-        <w:rPr>
-          <w:rFonts w:ascii="Times" w:eastAsia="Times New Roman" w:hAnsi="Times" w:cs="Times New Roman"/>
-          <w:b/>
-          <w:sz w:val="32"/>
-          <w:szCs w:val="32"/>
-        </w:rPr>
-      </w:pPr>
-      <w:r>
-        <w:rPr>
-          <w:rFonts w:ascii="Times" w:hAnsi="Times"/>
-          <w:b/>
-          <w:sz w:val="32"/>
-          <w:szCs w:val="32"/>
-        </w:rPr>
-        <w:t>Develop Database</w:t>
-      </w:r>
-    </w:p>
-    <w:p>
-      <w:pPr>
-        <w:pStyle w:val="ListParagraph"/>
-        <w:numPr>
-          <w:ilvl w:val="0"/>
-          <w:numId w:val="11"/>
-        </w:numPr>
-        <w:rPr>
+        <w:t xml:space="preserve">6.1 </w:t>
+      </w:r>
+      <w:r>
+        <w:rPr>
+          <w:rFonts w:ascii="Times" w:eastAsia="Times New Roman" w:hAnsi="Times" w:cs="Times New Roman"/>
           <w:b/>
           <w:sz w:val="28"/>
           <w:szCs w:val="28"/>
         </w:rPr>
-      </w:pPr>
-      <w:r>
-        <w:rPr>
-          <w:b/>
-          <w:sz w:val="28"/>
-          <w:szCs w:val="28"/>
-        </w:rPr>
-        <w:t xml:space="preserve">Logical Model for Database </w:t>
-      </w:r>
-    </w:p>
-    <w:p>
-      <w:pPr>
-        <w:pStyle w:val="ListParagraph"/>
-        <w:numPr>
-          <w:ilvl w:val="0"/>
-          <w:numId w:val="12"/>
-        </w:numPr>
-      </w:pPr>
-      <w:r>
-        <w:t>Create entity relationship model of database</w:t>
-      </w:r>
-    </w:p>
-    <w:p>
-      <w:pPr>
-        <w:pStyle w:val="ListParagraph"/>
-        <w:numPr>
-          <w:ilvl w:val="0"/>
-          <w:numId w:val="12"/>
-        </w:numPr>
-      </w:pPr>
-      <w:r>
-        <w:t>Translate into a set of relational tables</w:t>
-      </w:r>
-    </w:p>
-    <w:p>
-      <w:pPr>
-        <w:pStyle w:val="ListParagraph"/>
-        <w:numPr>
-          <w:ilvl w:val="0"/>
-          <w:numId w:val="12"/>
-        </w:numPr>
-      </w:pPr>
-      <w:r>
-        <w:t>Examine model for redundancy</w:t>
-      </w:r>
-    </w:p>
-    <w:p>
-      <w:pPr>
-        <w:pStyle w:val="ListParagraph"/>
-        <w:numPr>
-          <w:ilvl w:val="0"/>
-          <w:numId w:val="12"/>
-        </w:numPr>
-      </w:pPr>
-      <w:r>
-        <w:t>Examine model for referential integrity</w:t>
-      </w:r>
-    </w:p>
-    <w:p>
-      <w:pPr>
-        <w:pStyle w:val="ListParagraph"/>
-        <w:numPr>
-          <w:ilvl w:val="0"/>
-          <w:numId w:val="11"/>
-        </w:numPr>
-        <w:rPr>
-          <w:b/>
-          <w:sz w:val="28"/>
-          <w:szCs w:val="28"/>
-        </w:rPr>
-      </w:pPr>
-      <w:r>
-        <w:rPr>
-          <w:b/>
-          <w:sz w:val="28"/>
-          <w:szCs w:val="28"/>
-        </w:rPr>
-        <w:t>Physical Model for Database</w:t>
-      </w:r>
-    </w:p>
-    <w:p>
-      <w:pPr>
-        <w:pStyle w:val="ListParagraph"/>
-        <w:numPr>
-          <w:ilvl w:val="0"/>
-          <w:numId w:val="13"/>
-        </w:numPr>
-      </w:pPr>
-      <w:r>
-        <w:t>Create database in Microsoft Access</w:t>
-      </w:r>
-    </w:p>
-    <w:p>
-      <w:pPr>
-        <w:pStyle w:val="ListParagraph"/>
-        <w:numPr>
-          <w:ilvl w:val="0"/>
-          <w:numId w:val="6"/>
-        </w:numPr>
-        <w:rPr>
-          <w:rFonts w:ascii="Times" w:eastAsia="Times New Roman" w:hAnsi="Times" w:cs="Times New Roman"/>
-          <w:b/>
-          <w:sz w:val="32"/>
-          <w:szCs w:val="32"/>
-        </w:rPr>
-      </w:pPr>
-      <w:r>
-        <w:rPr>
-          <w:rFonts w:ascii="Times" w:hAnsi="Times"/>
-          <w:b/>
-          <w:sz w:val="32"/>
-          <w:szCs w:val="32"/>
-        </w:rPr>
-        <w:t>Develop User Interface</w:t>
-      </w:r>
-    </w:p>
-    <w:p>
-      <w:pPr>
-        <w:pStyle w:val="ListParagraph"/>
-        <w:numPr>
-          <w:ilvl w:val="0"/>
-          <w:numId w:val="14"/>
-        </w:numPr>
-        <w:rPr>
-          <w:b/>
-          <w:sz w:val="28"/>
-          <w:szCs w:val="28"/>
-        </w:rPr>
-      </w:pPr>
-      <w:r>
-        <w:rPr>
-          <w:b/>
-          <w:sz w:val="28"/>
-          <w:szCs w:val="28"/>
-        </w:rPr>
-        <w:t>Logical Model for interface</w:t>
-      </w:r>
-    </w:p>
-    <w:p>
-      <w:pPr>
-        <w:pStyle w:val="ListParagraph"/>
-        <w:numPr>
-          <w:ilvl w:val="0"/>
-          <w:numId w:val="15"/>
-        </w:numPr>
-      </w:pPr>
-      <w:r>
-        <w:t>Create model of interface according to discussed needs of user</w:t>
-      </w:r>
-    </w:p>
-    <w:p>
-      <w:pPr>
-        <w:pStyle w:val="ListParagraph"/>
-        <w:numPr>
-          <w:ilvl w:val="0"/>
-          <w:numId w:val="15"/>
-        </w:numPr>
-      </w:pPr>
-      <w:r>
-        <w:t>Get approval of model from user</w:t>
-      </w:r>
-    </w:p>
-    <w:p>
-      <w:pPr>
-        <w:pStyle w:val="ListParagraph"/>
-        <w:numPr>
-          <w:ilvl w:val="0"/>
-          <w:numId w:val="15"/>
-        </w:numPr>
-      </w:pPr>
-      <w:r>
-        <w:t>Revise model according to user review</w:t>
-      </w:r>
-    </w:p>
-    <w:p>
-      <w:pPr>
-        <w:pStyle w:val="ListParagraph"/>
-        <w:numPr>
-          <w:ilvl w:val="0"/>
-          <w:numId w:val="14"/>
-        </w:numPr>
-        <w:rPr>
-          <w:b/>
-          <w:sz w:val="28"/>
-          <w:szCs w:val="28"/>
-        </w:rPr>
-      </w:pPr>
-      <w:r>
-        <w:rPr>
-          <w:b/>
-          <w:sz w:val="28"/>
-          <w:szCs w:val="28"/>
-        </w:rPr>
-        <w:t>Physical Model for Interface</w:t>
-      </w:r>
-    </w:p>
-    <w:p>
-      <w:pPr>
-        <w:pStyle w:val="ListParagraph"/>
-        <w:numPr>
-          <w:ilvl w:val="0"/>
-          <w:numId w:val="16"/>
-        </w:numPr>
-      </w:pPr>
-      <w:r>
-        <w:t>Write code for interface</w:t>
-      </w:r>
-    </w:p>
-    <w:p>
-      <w:pPr>
-        <w:pStyle w:val="ListParagraph"/>
-        <w:numPr>
-          <w:ilvl w:val="0"/>
-          <w:numId w:val="16"/>
-        </w:numPr>
-      </w:pPr>
-      <w:r>
-        <w:t>Connect interface with database</w:t>
-      </w:r>
-    </w:p>
-    <w:p>
-      <w:pPr>
-        <w:pStyle w:val="ListParagraph"/>
-        <w:numPr>
-          <w:ilvl w:val="0"/>
-          <w:numId w:val="6"/>
-        </w:numPr>
-        <w:rPr>
-          <w:rFonts w:ascii="Times" w:eastAsia="Times New Roman" w:hAnsi="Times" w:cs="Times New Roman"/>
-          <w:b/>
-          <w:sz w:val="32"/>
-          <w:szCs w:val="32"/>
-        </w:rPr>
-      </w:pPr>
-      <w:r>
-        <w:rPr>
-          <w:rFonts w:ascii="Times" w:hAnsi="Times"/>
-          <w:b/>
-          <w:sz w:val="32"/>
-          <w:szCs w:val="32"/>
-        </w:rPr>
-        <w:t>Implement System</w:t>
-      </w:r>
-    </w:p>
-    <w:p>
-      <w:pPr>
-        <w:pStyle w:val="ListParagraph"/>
-        <w:numPr>
-          <w:ilvl w:val="0"/>
-          <w:numId w:val="17"/>
-        </w:numPr>
-        <w:rPr>
-          <w:b/>
-          <w:sz w:val="28"/>
-          <w:szCs w:val="28"/>
-        </w:rPr>
-      </w:pPr>
-      <w:r>
-        <w:rPr>
-          <w:b/>
-          <w:sz w:val="28"/>
-          <w:szCs w:val="28"/>
-        </w:rPr>
-        <w:t>Database</w:t>
-      </w:r>
-    </w:p>
-    <w:p>
-      <w:pPr>
-        <w:pStyle w:val="ListParagraph"/>
-        <w:numPr>
-          <w:ilvl w:val="0"/>
-          <w:numId w:val="18"/>
-        </w:numPr>
-      </w:pPr>
-      <w:r>
-        <w:t>Populate database</w:t>
-      </w:r>
-    </w:p>
-    <w:p>
-      <w:pPr>
-        <w:pStyle w:val="ListParagraph"/>
-        <w:numPr>
-          <w:ilvl w:val="0"/>
-          <w:numId w:val="18"/>
-        </w:numPr>
-      </w:pPr>
-      <w:r>
-        <w:lastRenderedPageBreak/>
-        <w:t>Test database</w:t>
-      </w:r>
-    </w:p>
-    <w:p>
-      <w:pPr>
-        <w:pStyle w:val="ListParagraph"/>
-        <w:numPr>
-          <w:ilvl w:val="0"/>
-          <w:numId w:val="17"/>
-        </w:numPr>
-        <w:rPr>
-          <w:b/>
-          <w:sz w:val="28"/>
-          <w:szCs w:val="28"/>
-        </w:rPr>
-      </w:pPr>
-      <w:r>
-        <w:rPr>
-          <w:b/>
-          <w:sz w:val="28"/>
-          <w:szCs w:val="28"/>
-        </w:rPr>
-        <w:t>Interface</w:t>
-      </w:r>
-    </w:p>
-    <w:p>
-      <w:pPr>
-        <w:pStyle w:val="ListParagraph"/>
-        <w:numPr>
-          <w:ilvl w:val="0"/>
-          <w:numId w:val="19"/>
-        </w:numPr>
-      </w:pPr>
-      <w:r>
-        <w:t>Populate database through user interface</w:t>
-      </w:r>
-    </w:p>
-    <w:p>
-      <w:pPr>
-        <w:pStyle w:val="ListParagraph"/>
-        <w:numPr>
-          <w:ilvl w:val="0"/>
-          <w:numId w:val="19"/>
-        </w:numPr>
-      </w:pPr>
-      <w:r>
-        <w:t>Test interface</w:t>
-      </w:r>
-    </w:p>
-    <w:p>
-      <w:pPr>
-        <w:pStyle w:val="ListParagraph"/>
-        <w:numPr>
-          <w:ilvl w:val="0"/>
-          <w:numId w:val="6"/>
-        </w:numPr>
-        <w:rPr>
-          <w:rFonts w:ascii="Times" w:eastAsia="Times New Roman" w:hAnsi="Times" w:cs="Times New Roman"/>
-          <w:b/>
-          <w:sz w:val="32"/>
-          <w:szCs w:val="32"/>
-        </w:rPr>
-      </w:pPr>
-      <w:r>
-        <w:rPr>
-          <w:rFonts w:ascii="Times" w:eastAsia="Times New Roman" w:hAnsi="Times" w:cs="Times New Roman"/>
-          <w:b/>
-          <w:sz w:val="32"/>
-          <w:szCs w:val="32"/>
-        </w:rPr>
-        <w:t xml:space="preserve">Create Documentation  </w:t>
-      </w:r>
-    </w:p>
-    <w:p>
-      <w:pPr>
-        <w:pStyle w:val="ListParagraph"/>
-        <w:numPr>
-          <w:ilvl w:val="0"/>
-          <w:numId w:val="1"/>
-        </w:numPr>
+        <w:t xml:space="preserve">M1 - Milestone 1 </w:t>
+      </w:r>
+    </w:p>
+    <w:p>
+      <w:pPr>
+        <w:ind w:left="720" w:firstLine="720"/>
         <w:rPr>
           <w:rFonts w:ascii="Times New Roman" w:eastAsia="Times New Roman" w:hAnsi="Times New Roman" w:cs="Times New Roman"/>
-          <w:b/>
-          <w:sz w:val="28"/>
-          <w:szCs w:val="28"/>
-        </w:rPr>
-      </w:pPr>
-      <w:r>
-        <w:rPr>
-          <w:rFonts w:ascii="Times" w:eastAsia="Times New Roman" w:hAnsi="Times" w:cs="Times New Roman"/>
-          <w:b/>
-          <w:sz w:val="28"/>
-          <w:szCs w:val="28"/>
-        </w:rPr>
-        <w:t xml:space="preserve">M1 - Milestone 1 </w:t>
-      </w:r>
-    </w:p>
-    <w:p>
-      <w:pPr>
-        <w:pStyle w:val="ListParagraph"/>
-        <w:numPr>
-          <w:ilvl w:val="0"/>
-          <w:numId w:val="2"/>
-        </w:numPr>
+        </w:rPr>
+      </w:pPr>
+      <w:r>
+        <w:rPr>
+          <w:rFonts w:ascii="Times" w:eastAsia="Times New Roman" w:hAnsi="Times" w:cs="Times New Roman"/>
+        </w:rPr>
+        <w:t xml:space="preserve">6.1.1 </w:t>
+      </w:r>
+      <w:r>
+        <w:rPr>
+          <w:rFonts w:ascii="Times" w:eastAsia="Times New Roman" w:hAnsi="Times" w:cs="Times New Roman"/>
+        </w:rPr>
+        <w:t xml:space="preserve">Create and Revise Client Documents </w:t>
+      </w:r>
+    </w:p>
+    <w:p>
+      <w:pPr>
+        <w:ind w:left="720" w:firstLine="720"/>
         <w:rPr>
           <w:rFonts w:ascii="Times New Roman" w:eastAsia="Times New Roman" w:hAnsi="Times New Roman" w:cs="Times New Roman"/>
         </w:rPr>
@@ -851,16 +956,18 @@
         <w:rPr>
           <w:rFonts w:ascii="Times" w:eastAsia="Times New Roman" w:hAnsi="Times" w:cs="Times New Roman"/>
         </w:rPr>
-        <w:t xml:space="preserve">Create and Revise Client Documents </w:t>
-      </w:r>
-    </w:p>
-    <w:p>
-      <w:pPr>
-        <w:pStyle w:val="ListParagraph"/>
-        <w:numPr>
-          <w:ilvl w:val="0"/>
-          <w:numId w:val="2"/>
-        </w:numPr>
+        <w:t xml:space="preserve">6.1.2 </w:t>
+      </w:r>
+      <w:r>
+        <w:rPr>
+          <w:rFonts w:ascii="Times" w:eastAsia="Times New Roman" w:hAnsi="Times" w:cs="Times New Roman"/>
+        </w:rPr>
+        <w:t>Create and Revise Executive Summary</w:t>
+      </w:r>
+    </w:p>
+    <w:p>
+      <w:pPr>
+        <w:ind w:left="720" w:firstLine="720"/>
         <w:rPr>
           <w:rFonts w:ascii="Times New Roman" w:eastAsia="Times New Roman" w:hAnsi="Times New Roman" w:cs="Times New Roman"/>
         </w:rPr>
@@ -869,22 +976,18 @@
         <w:rPr>
           <w:rFonts w:ascii="Times" w:eastAsia="Times New Roman" w:hAnsi="Times" w:cs="Times New Roman"/>
         </w:rPr>
-        <w:t>Create and Revise</w:t>
-      </w:r>
-      <w:r>
-        <w:rPr>
-          <w:rFonts w:ascii="Times" w:eastAsia="Times New Roman" w:hAnsi="Times" w:cs="Times New Roman"/>
-        </w:rPr>
-        <w:t xml:space="preserve"> Executive Summary</w:t>
-      </w:r>
-    </w:p>
-    <w:p>
-      <w:pPr>
-        <w:pStyle w:val="ListParagraph"/>
-        <w:numPr>
-          <w:ilvl w:val="0"/>
-          <w:numId w:val="2"/>
-        </w:numPr>
+        <w:t xml:space="preserve">6.1.3 </w:t>
+      </w:r>
+      <w:r>
+        <w:rPr>
+          <w:rFonts w:ascii="Times" w:eastAsia="Times New Roman" w:hAnsi="Times" w:cs="Times New Roman"/>
+        </w:rPr>
+        <w:t>Create and Revise Implications for Client</w:t>
+      </w:r>
+    </w:p>
+    <w:p>
+      <w:pPr>
+        <w:ind w:left="720" w:firstLine="720"/>
         <w:rPr>
           <w:rFonts w:ascii="Times New Roman" w:eastAsia="Times New Roman" w:hAnsi="Times New Roman" w:cs="Times New Roman"/>
         </w:rPr>
@@ -893,22 +996,18 @@
         <w:rPr>
           <w:rFonts w:ascii="Times" w:eastAsia="Times New Roman" w:hAnsi="Times" w:cs="Times New Roman"/>
         </w:rPr>
-        <w:t>Create and Revise</w:t>
-      </w:r>
-      <w:r>
-        <w:rPr>
-          <w:rFonts w:ascii="Times" w:eastAsia="Times New Roman" w:hAnsi="Times" w:cs="Times New Roman"/>
-        </w:rPr>
-        <w:t xml:space="preserve"> Implications for Client</w:t>
-      </w:r>
-    </w:p>
-    <w:p>
-      <w:pPr>
-        <w:pStyle w:val="ListParagraph"/>
-        <w:numPr>
-          <w:ilvl w:val="0"/>
-          <w:numId w:val="2"/>
-        </w:numPr>
+        <w:t xml:space="preserve">6.1.4 </w:t>
+      </w:r>
+      <w:r>
+        <w:rPr>
+          <w:rFonts w:ascii="Times" w:eastAsia="Times New Roman" w:hAnsi="Times" w:cs="Times New Roman"/>
+        </w:rPr>
+        <w:t>Create and Revise Items for Approval</w:t>
+      </w:r>
+    </w:p>
+    <w:p>
+      <w:pPr>
+        <w:ind w:left="720" w:firstLine="720"/>
         <w:rPr>
           <w:rFonts w:ascii="Times New Roman" w:eastAsia="Times New Roman" w:hAnsi="Times New Roman" w:cs="Times New Roman"/>
         </w:rPr>
@@ -917,22 +1016,18 @@
         <w:rPr>
           <w:rFonts w:ascii="Times" w:eastAsia="Times New Roman" w:hAnsi="Times" w:cs="Times New Roman"/>
         </w:rPr>
-        <w:t>Create and Revise</w:t>
-      </w:r>
-      <w:r>
-        <w:rPr>
-          <w:rFonts w:ascii="Times" w:eastAsia="Times New Roman" w:hAnsi="Times" w:cs="Times New Roman"/>
-        </w:rPr>
-        <w:t xml:space="preserve"> Items for Approval</w:t>
-      </w:r>
-    </w:p>
-    <w:p>
-      <w:pPr>
-        <w:pStyle w:val="ListParagraph"/>
-        <w:numPr>
-          <w:ilvl w:val="0"/>
-          <w:numId w:val="2"/>
-        </w:numPr>
+        <w:t xml:space="preserve">6.1.5 </w:t>
+      </w:r>
+      <w:r>
+        <w:rPr>
+          <w:rFonts w:ascii="Times" w:eastAsia="Times New Roman" w:hAnsi="Times" w:cs="Times New Roman"/>
+        </w:rPr>
+        <w:t xml:space="preserve">Create and Revise Project Documents </w:t>
+      </w:r>
+    </w:p>
+    <w:p>
+      <w:pPr>
+        <w:ind w:left="720" w:firstLine="720"/>
         <w:rPr>
           <w:rFonts w:ascii="Times New Roman" w:eastAsia="Times New Roman" w:hAnsi="Times New Roman" w:cs="Times New Roman"/>
         </w:rPr>
@@ -941,22 +1036,18 @@
         <w:rPr>
           <w:rFonts w:ascii="Times" w:eastAsia="Times New Roman" w:hAnsi="Times" w:cs="Times New Roman"/>
         </w:rPr>
-        <w:t>Create and Revise</w:t>
-      </w:r>
-      <w:r>
-        <w:rPr>
-          <w:rFonts w:ascii="Times" w:eastAsia="Times New Roman" w:hAnsi="Times" w:cs="Times New Roman"/>
-        </w:rPr>
-        <w:t xml:space="preserve"> Project Documents </w:t>
-      </w:r>
-    </w:p>
-    <w:p>
-      <w:pPr>
-        <w:pStyle w:val="ListParagraph"/>
-        <w:numPr>
-          <w:ilvl w:val="0"/>
-          <w:numId w:val="2"/>
-        </w:numPr>
+        <w:t xml:space="preserve">6.1.6 </w:t>
+      </w:r>
+      <w:r>
+        <w:rPr>
+          <w:rFonts w:ascii="Times" w:eastAsia="Times New Roman" w:hAnsi="Times" w:cs="Times New Roman"/>
+        </w:rPr>
+        <w:t xml:space="preserve">Create and Revise System Service Request </w:t>
+      </w:r>
+    </w:p>
+    <w:p>
+      <w:pPr>
+        <w:ind w:left="720" w:firstLine="720"/>
         <w:rPr>
           <w:rFonts w:ascii="Times New Roman" w:eastAsia="Times New Roman" w:hAnsi="Times New Roman" w:cs="Times New Roman"/>
         </w:rPr>
@@ -965,16 +1056,18 @@
         <w:rPr>
           <w:rFonts w:ascii="Times" w:eastAsia="Times New Roman" w:hAnsi="Times" w:cs="Times New Roman"/>
         </w:rPr>
-        <w:t xml:space="preserve">Create and Revise System Service Request </w:t>
-      </w:r>
-    </w:p>
-    <w:p>
-      <w:pPr>
-        <w:pStyle w:val="ListParagraph"/>
-        <w:numPr>
-          <w:ilvl w:val="0"/>
-          <w:numId w:val="2"/>
-        </w:numPr>
+        <w:t xml:space="preserve">6.1.7 </w:t>
+      </w:r>
+      <w:r>
+        <w:rPr>
+          <w:rFonts w:ascii="Times" w:eastAsia="Times New Roman" w:hAnsi="Times" w:cs="Times New Roman"/>
+        </w:rPr>
+        <w:t xml:space="preserve">Create and Revise Project Charter </w:t>
+      </w:r>
+    </w:p>
+    <w:p>
+      <w:pPr>
+        <w:ind w:left="720" w:firstLine="720"/>
         <w:rPr>
           <w:rFonts w:ascii="Times New Roman" w:eastAsia="Times New Roman" w:hAnsi="Times New Roman" w:cs="Times New Roman"/>
         </w:rPr>
@@ -983,16 +1076,18 @@
         <w:rPr>
           <w:rFonts w:ascii="Times" w:eastAsia="Times New Roman" w:hAnsi="Times" w:cs="Times New Roman"/>
         </w:rPr>
-        <w:t xml:space="preserve">Create and Revise Project Charter </w:t>
-      </w:r>
-    </w:p>
-    <w:p>
-      <w:pPr>
-        <w:pStyle w:val="ListParagraph"/>
-        <w:numPr>
-          <w:ilvl w:val="0"/>
-          <w:numId w:val="2"/>
-        </w:numPr>
+        <w:t xml:space="preserve">6.1.8 </w:t>
+      </w:r>
+      <w:r>
+        <w:rPr>
+          <w:rFonts w:ascii="Times" w:eastAsia="Times New Roman" w:hAnsi="Times" w:cs="Times New Roman"/>
+        </w:rPr>
+        <w:t>Create and Revise Control Documents</w:t>
+      </w:r>
+    </w:p>
+    <w:p>
+      <w:pPr>
+        <w:ind w:left="720" w:firstLine="720"/>
         <w:rPr>
           <w:rFonts w:ascii="Times New Roman" w:eastAsia="Times New Roman" w:hAnsi="Times New Roman" w:cs="Times New Roman"/>
         </w:rPr>
@@ -1001,22 +1096,18 @@
         <w:rPr>
           <w:rFonts w:ascii="Times" w:eastAsia="Times New Roman" w:hAnsi="Times" w:cs="Times New Roman"/>
         </w:rPr>
-        <w:t>Create and Revise</w:t>
-      </w:r>
-      <w:r>
-        <w:rPr>
-          <w:rFonts w:ascii="Times" w:eastAsia="Times New Roman" w:hAnsi="Times" w:cs="Times New Roman"/>
-        </w:rPr>
-        <w:t xml:space="preserve"> Control Documents</w:t>
-      </w:r>
-    </w:p>
-    <w:p>
-      <w:pPr>
-        <w:pStyle w:val="ListParagraph"/>
-        <w:numPr>
-          <w:ilvl w:val="0"/>
-          <w:numId w:val="2"/>
-        </w:numPr>
+        <w:t xml:space="preserve">6.1.9 </w:t>
+      </w:r>
+      <w:r>
+        <w:rPr>
+          <w:rFonts w:ascii="Times" w:eastAsia="Times New Roman" w:hAnsi="Times" w:cs="Times New Roman"/>
+        </w:rPr>
+        <w:t xml:space="preserve">Create and Revise Roles and Responsibilities </w:t>
+      </w:r>
+    </w:p>
+    <w:p>
+      <w:pPr>
+        <w:ind w:left="720" w:firstLine="720"/>
         <w:rPr>
           <w:rFonts w:ascii="Times New Roman" w:eastAsia="Times New Roman" w:hAnsi="Times New Roman" w:cs="Times New Roman"/>
         </w:rPr>
@@ -1025,16 +1116,18 @@
         <w:rPr>
           <w:rFonts w:ascii="Times" w:eastAsia="Times New Roman" w:hAnsi="Times" w:cs="Times New Roman"/>
         </w:rPr>
-        <w:t xml:space="preserve">Create and Revise Roles and Responsibilities </w:t>
-      </w:r>
-    </w:p>
-    <w:p>
-      <w:pPr>
-        <w:pStyle w:val="ListParagraph"/>
-        <w:numPr>
-          <w:ilvl w:val="0"/>
-          <w:numId w:val="2"/>
-        </w:numPr>
+        <w:t xml:space="preserve">6.1.10 </w:t>
+      </w:r>
+      <w:r>
+        <w:rPr>
+          <w:rFonts w:ascii="Times" w:eastAsia="Times New Roman" w:hAnsi="Times" w:cs="Times New Roman"/>
+        </w:rPr>
+        <w:t xml:space="preserve">Create and Revise Change Log </w:t>
+      </w:r>
+    </w:p>
+    <w:p>
+      <w:pPr>
+        <w:ind w:left="720" w:firstLine="720"/>
         <w:rPr>
           <w:rFonts w:ascii="Times New Roman" w:eastAsia="Times New Roman" w:hAnsi="Times New Roman" w:cs="Times New Roman"/>
         </w:rPr>
@@ -1043,16 +1136,18 @@
         <w:rPr>
           <w:rFonts w:ascii="Times" w:eastAsia="Times New Roman" w:hAnsi="Times" w:cs="Times New Roman"/>
         </w:rPr>
-        <w:t xml:space="preserve">Create and Revise Change Log </w:t>
-      </w:r>
-    </w:p>
-    <w:p>
-      <w:pPr>
-        <w:pStyle w:val="ListParagraph"/>
-        <w:numPr>
-          <w:ilvl w:val="0"/>
-          <w:numId w:val="2"/>
-        </w:numPr>
+        <w:t xml:space="preserve">6.1.11 </w:t>
+      </w:r>
+      <w:r>
+        <w:rPr>
+          <w:rFonts w:ascii="Times" w:eastAsia="Times New Roman" w:hAnsi="Times" w:cs="Times New Roman"/>
+        </w:rPr>
+        <w:t xml:space="preserve">Create and Revise Communication Management Plan </w:t>
+      </w:r>
+    </w:p>
+    <w:p>
+      <w:pPr>
+        <w:ind w:left="720" w:firstLine="720"/>
         <w:rPr>
           <w:rFonts w:ascii="Times New Roman" w:eastAsia="Times New Roman" w:hAnsi="Times New Roman" w:cs="Times New Roman"/>
         </w:rPr>
@@ -1061,20 +1156,8 @@
         <w:rPr>
           <w:rFonts w:ascii="Times" w:eastAsia="Times New Roman" w:hAnsi="Times" w:cs="Times New Roman"/>
         </w:rPr>
-        <w:t xml:space="preserve">Create and Revise Communication Management Plan </w:t>
-      </w:r>
-    </w:p>
-    <w:p>
-      <w:pPr>
-        <w:pStyle w:val="ListParagraph"/>
-        <w:numPr>
-          <w:ilvl w:val="0"/>
-          <w:numId w:val="2"/>
-        </w:numPr>
-        <w:rPr>
-          <w:rFonts w:ascii="Times New Roman" w:eastAsia="Times New Roman" w:hAnsi="Times New Roman" w:cs="Times New Roman"/>
-        </w:rPr>
-      </w:pPr>
+        <w:t xml:space="preserve">6.1.12 </w:t>
+      </w:r>
       <w:r>
         <w:rPr>
           <w:rFonts w:ascii="Times" w:eastAsia="Times New Roman" w:hAnsi="Times" w:cs="Times New Roman"/>
@@ -1084,11 +1167,7 @@
     </w:p>
     <w:p>
       <w:pPr>
-        <w:pStyle w:val="ListParagraph"/>
-        <w:numPr>
-          <w:ilvl w:val="0"/>
-          <w:numId w:val="2"/>
-        </w:numPr>
+        <w:ind w:left="720" w:firstLine="720"/>
         <w:rPr>
           <w:rFonts w:ascii="Times New Roman" w:eastAsia="Times New Roman" w:hAnsi="Times New Roman" w:cs="Times New Roman"/>
           <w:sz w:val="20"/>
@@ -1099,6 +1178,12 @@
         <w:rPr>
           <w:rFonts w:ascii="Times" w:eastAsia="Times New Roman" w:hAnsi="Times" w:cs="Times New Roman"/>
         </w:rPr>
+        <w:t xml:space="preserve">6.1.13 </w:t>
+      </w:r>
+      <w:r>
+        <w:rPr>
+          <w:rFonts w:ascii="Times" w:eastAsia="Times New Roman" w:hAnsi="Times" w:cs="Times New Roman"/>
+        </w:rPr>
         <w:t>Create and Revise Team Member Status Report</w:t>
       </w:r>
       <w:r>
@@ -1112,11 +1197,7 @@
     </w:p>
     <w:p>
       <w:pPr>
-        <w:pStyle w:val="ListParagraph"/>
-        <w:numPr>
-          <w:ilvl w:val="0"/>
-          <w:numId w:val="1"/>
-        </w:numPr>
+        <w:ind w:firstLine="720"/>
         <w:rPr>
           <w:rFonts w:ascii="Times New Roman" w:eastAsia="Times New Roman" w:hAnsi="Times New Roman" w:cs="Times New Roman"/>
           <w:b/>
@@ -1131,293 +1212,203 @@
           <w:sz w:val="28"/>
           <w:szCs w:val="28"/>
         </w:rPr>
-        <w:t xml:space="preserve">M2 - Milestone 2 </w:t>
-      </w:r>
-    </w:p>
-    <w:p>
-      <w:pPr>
-        <w:pStyle w:val="ListParagraph"/>
-        <w:numPr>
-          <w:ilvl w:val="0"/>
-          <w:numId w:val="3"/>
-        </w:numPr>
-        <w:rPr>
-          <w:rFonts w:ascii="Times New Roman" w:eastAsia="Times New Roman" w:hAnsi="Times New Roman" w:cs="Times New Roman"/>
-        </w:rPr>
-      </w:pPr>
-      <w:r>
-        <w:rPr>
-          <w:rFonts w:ascii="Times" w:eastAsia="Times New Roman" w:hAnsi="Times" w:cs="Times New Roman"/>
-        </w:rPr>
-        <w:t xml:space="preserve">Create and Revise Project Scope Statement </w:t>
-      </w:r>
-    </w:p>
-    <w:p>
-      <w:pPr>
-        <w:pStyle w:val="ListParagraph"/>
-        <w:numPr>
-          <w:ilvl w:val="0"/>
-          <w:numId w:val="3"/>
-        </w:numPr>
-        <w:rPr>
-          <w:rFonts w:ascii="Times New Roman" w:eastAsia="Times New Roman" w:hAnsi="Times New Roman" w:cs="Times New Roman"/>
-        </w:rPr>
-      </w:pPr>
-      <w:r>
-        <w:rPr>
-          <w:rFonts w:ascii="Times" w:eastAsia="Times New Roman" w:hAnsi="Times" w:cs="Times New Roman"/>
-        </w:rPr>
-        <w:t xml:space="preserve">Create and Revise Statement of Work </w:t>
-      </w:r>
-    </w:p>
-    <w:p>
-      <w:pPr>
-        <w:pStyle w:val="ListParagraph"/>
-        <w:numPr>
-          <w:ilvl w:val="0"/>
-          <w:numId w:val="3"/>
-        </w:numPr>
-        <w:rPr>
-          <w:rFonts w:ascii="Times New Roman" w:eastAsia="Times New Roman" w:hAnsi="Times New Roman" w:cs="Times New Roman"/>
-        </w:rPr>
-      </w:pPr>
-      <w:r>
-        <w:rPr>
-          <w:rFonts w:ascii="Times" w:eastAsia="Times New Roman" w:hAnsi="Times" w:cs="Times New Roman"/>
-        </w:rPr>
-        <w:t xml:space="preserve">Create and Revise Work Breakdown Structure </w:t>
-      </w:r>
-    </w:p>
-    <w:p>
-      <w:pPr>
-        <w:pStyle w:val="ListParagraph"/>
-        <w:numPr>
-          <w:ilvl w:val="0"/>
-          <w:numId w:val="3"/>
-        </w:numPr>
-        <w:rPr>
-          <w:rFonts w:ascii="Times New Roman" w:eastAsia="Times New Roman" w:hAnsi="Times New Roman" w:cs="Times New Roman"/>
-        </w:rPr>
-      </w:pPr>
-      <w:r>
-        <w:rPr>
-          <w:rFonts w:ascii="Times" w:eastAsia="Times New Roman" w:hAnsi="Times" w:cs="Times New Roman"/>
-        </w:rPr>
-        <w:t xml:space="preserve">Create and Revise Work Breakdown Structure Dictionary </w:t>
-      </w:r>
-    </w:p>
-    <w:p>
-      <w:pPr>
-        <w:pStyle w:val="ListParagraph"/>
-        <w:numPr>
-          <w:ilvl w:val="0"/>
-          <w:numId w:val="3"/>
-        </w:numPr>
-        <w:rPr>
-          <w:rFonts w:ascii="Times New Roman" w:eastAsia="Times New Roman" w:hAnsi="Times New Roman" w:cs="Times New Roman"/>
-        </w:rPr>
-      </w:pPr>
-      <w:r>
-        <w:rPr>
-          <w:rFonts w:ascii="Times" w:eastAsia="Times New Roman" w:hAnsi="Times" w:cs="Times New Roman"/>
-        </w:rPr>
-        <w:t xml:space="preserve">Create and Revise Gantt Chart </w:t>
-      </w:r>
-    </w:p>
-    <w:p>
-      <w:pPr>
-        <w:pStyle w:val="ListParagraph"/>
-        <w:numPr>
-          <w:ilvl w:val="0"/>
-          <w:numId w:val="3"/>
-        </w:numPr>
-        <w:rPr>
-          <w:rFonts w:ascii="Times New Roman" w:eastAsia="Times New Roman" w:hAnsi="Times New Roman" w:cs="Times New Roman"/>
-        </w:rPr>
-      </w:pPr>
-      <w:r>
-        <w:rPr>
-          <w:rFonts w:ascii="Times" w:eastAsia="Times New Roman" w:hAnsi="Times" w:cs="Times New Roman"/>
-        </w:rPr>
-        <w:t xml:space="preserve">Create and Revise Economic Feasibility Analysis </w:t>
-      </w:r>
-    </w:p>
-    <w:p>
-      <w:pPr>
-        <w:pStyle w:val="ListParagraph"/>
-        <w:numPr>
-          <w:ilvl w:val="0"/>
-          <w:numId w:val="3"/>
-        </w:numPr>
-        <w:rPr>
-          <w:rFonts w:ascii="Times" w:eastAsia="Times New Roman" w:hAnsi="Times" w:cs="Times New Roman"/>
-        </w:rPr>
-      </w:pPr>
-      <w:r>
-        <w:rPr>
-          <w:rFonts w:ascii="Times" w:eastAsia="Times New Roman" w:hAnsi="Times" w:cs="Times New Roman"/>
-        </w:rPr>
-        <w:t xml:space="preserve">Create and Revise Enterprise Diagrams </w:t>
-      </w:r>
-    </w:p>
-    <w:p>
-      <w:pPr>
-        <w:pStyle w:val="ListParagraph"/>
-        <w:numPr>
-          <w:ilvl w:val="0"/>
-          <w:numId w:val="3"/>
-        </w:numPr>
-        <w:rPr>
-          <w:rFonts w:ascii="Times New Roman" w:eastAsia="Times New Roman" w:hAnsi="Times New Roman" w:cs="Times New Roman"/>
-        </w:rPr>
-      </w:pPr>
-      <w:r>
-        <w:rPr>
-          <w:rFonts w:ascii="Times" w:eastAsia="Times New Roman" w:hAnsi="Times" w:cs="Times New Roman"/>
-        </w:rPr>
-        <w:t>Update and Revise</w:t>
-      </w:r>
-      <w:r>
-        <w:rPr>
-          <w:rFonts w:ascii="Times" w:eastAsia="Times New Roman" w:hAnsi="Times" w:cs="Times New Roman"/>
-        </w:rPr>
-        <w:t xml:space="preserve"> Milestone 1 Documents</w:t>
-      </w:r>
-    </w:p>
-    <w:p>
-      <w:pPr>
-        <w:pStyle w:val="ListParagraph"/>
-        <w:numPr>
-          <w:ilvl w:val="0"/>
-          <w:numId w:val="1"/>
-        </w:numPr>
-        <w:rPr>
-          <w:rFonts w:ascii="Times New Roman" w:eastAsia="Times New Roman" w:hAnsi="Times New Roman" w:cs="Times New Roman"/>
+        <w:t xml:space="preserve">6.2 </w:t>
+      </w:r>
+      <w:r>
+        <w:rPr>
+          <w:rFonts w:ascii="Times" w:eastAsia="Times New Roman" w:hAnsi="Times" w:cs="Times New Roman"/>
           <w:b/>
           <w:sz w:val="28"/>
           <w:szCs w:val="28"/>
         </w:rPr>
-      </w:pPr>
-      <w:r>
-        <w:rPr>
-          <w:rFonts w:ascii="Times" w:eastAsia="Times New Roman" w:hAnsi="Times" w:cs="Times New Roman"/>
+        <w:t xml:space="preserve">M2 - Milestone 2 </w:t>
+      </w:r>
+    </w:p>
+    <w:p>
+      <w:pPr>
+        <w:ind w:left="720" w:firstLine="720"/>
+        <w:rPr>
+          <w:rFonts w:ascii="Times New Roman" w:eastAsia="Times New Roman" w:hAnsi="Times New Roman" w:cs="Times New Roman"/>
+        </w:rPr>
+      </w:pPr>
+      <w:r>
+        <w:rPr>
+          <w:rFonts w:ascii="Times" w:eastAsia="Times New Roman" w:hAnsi="Times" w:cs="Times New Roman"/>
+        </w:rPr>
+        <w:t xml:space="preserve">6.2.1 </w:t>
+      </w:r>
+      <w:r>
+        <w:rPr>
+          <w:rFonts w:ascii="Times" w:eastAsia="Times New Roman" w:hAnsi="Times" w:cs="Times New Roman"/>
+        </w:rPr>
+        <w:t xml:space="preserve">Create and Revise Project Scope Statement </w:t>
+      </w:r>
+    </w:p>
+    <w:p>
+      <w:pPr>
+        <w:ind w:left="720" w:firstLine="720"/>
+        <w:rPr>
+          <w:rFonts w:ascii="Times New Roman" w:eastAsia="Times New Roman" w:hAnsi="Times New Roman" w:cs="Times New Roman"/>
+        </w:rPr>
+      </w:pPr>
+      <w:r>
+        <w:rPr>
+          <w:rFonts w:ascii="Times" w:eastAsia="Times New Roman" w:hAnsi="Times" w:cs="Times New Roman"/>
+        </w:rPr>
+        <w:t xml:space="preserve">6.2.2 </w:t>
+      </w:r>
+      <w:r>
+        <w:rPr>
+          <w:rFonts w:ascii="Times" w:eastAsia="Times New Roman" w:hAnsi="Times" w:cs="Times New Roman"/>
+        </w:rPr>
+        <w:t xml:space="preserve">Create and Revise Statement of Work </w:t>
+      </w:r>
+    </w:p>
+    <w:p>
+      <w:pPr>
+        <w:ind w:left="720" w:firstLine="720"/>
+        <w:rPr>
+          <w:rFonts w:ascii="Times New Roman" w:eastAsia="Times New Roman" w:hAnsi="Times New Roman" w:cs="Times New Roman"/>
+        </w:rPr>
+      </w:pPr>
+      <w:r>
+        <w:rPr>
+          <w:rFonts w:ascii="Times" w:eastAsia="Times New Roman" w:hAnsi="Times" w:cs="Times New Roman"/>
+        </w:rPr>
+        <w:t xml:space="preserve">6.2.3 </w:t>
+      </w:r>
+      <w:r>
+        <w:rPr>
+          <w:rFonts w:ascii="Times" w:eastAsia="Times New Roman" w:hAnsi="Times" w:cs="Times New Roman"/>
+        </w:rPr>
+        <w:t xml:space="preserve">Create and Revise Work Breakdown Structure </w:t>
+      </w:r>
+    </w:p>
+    <w:p>
+      <w:pPr>
+        <w:ind w:left="720" w:firstLine="720"/>
+        <w:rPr>
+          <w:rFonts w:ascii="Times New Roman" w:eastAsia="Times New Roman" w:hAnsi="Times New Roman" w:cs="Times New Roman"/>
+        </w:rPr>
+      </w:pPr>
+      <w:r>
+        <w:rPr>
+          <w:rFonts w:ascii="Times" w:eastAsia="Times New Roman" w:hAnsi="Times" w:cs="Times New Roman"/>
+        </w:rPr>
+        <w:t xml:space="preserve">6.2.4 </w:t>
+      </w:r>
+      <w:r>
+        <w:rPr>
+          <w:rFonts w:ascii="Times" w:eastAsia="Times New Roman" w:hAnsi="Times" w:cs="Times New Roman"/>
+        </w:rPr>
+        <w:t xml:space="preserve">Create and Revise Work Breakdown Structure Dictionary </w:t>
+      </w:r>
+    </w:p>
+    <w:p>
+      <w:pPr>
+        <w:ind w:left="720" w:firstLine="720"/>
+        <w:rPr>
+          <w:rFonts w:ascii="Times New Roman" w:eastAsia="Times New Roman" w:hAnsi="Times New Roman" w:cs="Times New Roman"/>
+        </w:rPr>
+      </w:pPr>
+      <w:r>
+        <w:rPr>
+          <w:rFonts w:ascii="Times" w:eastAsia="Times New Roman" w:hAnsi="Times" w:cs="Times New Roman"/>
+        </w:rPr>
+        <w:t xml:space="preserve">6.2.5 </w:t>
+      </w:r>
+      <w:r>
+        <w:rPr>
+          <w:rFonts w:ascii="Times" w:eastAsia="Times New Roman" w:hAnsi="Times" w:cs="Times New Roman"/>
+        </w:rPr>
+        <w:t xml:space="preserve">Create and Revise Gantt Chart </w:t>
+      </w:r>
+    </w:p>
+    <w:p>
+      <w:pPr>
+        <w:ind w:left="720" w:firstLine="720"/>
+        <w:rPr>
+          <w:rFonts w:ascii="Times New Roman" w:eastAsia="Times New Roman" w:hAnsi="Times New Roman" w:cs="Times New Roman"/>
+        </w:rPr>
+      </w:pPr>
+      <w:r>
+        <w:rPr>
+          <w:rFonts w:ascii="Times" w:eastAsia="Times New Roman" w:hAnsi="Times" w:cs="Times New Roman"/>
+        </w:rPr>
+        <w:t xml:space="preserve">6.2.6 </w:t>
+      </w:r>
+      <w:r>
+        <w:rPr>
+          <w:rFonts w:ascii="Times" w:eastAsia="Times New Roman" w:hAnsi="Times" w:cs="Times New Roman"/>
+        </w:rPr>
+        <w:t xml:space="preserve">Create and Revise Economic Feasibility Analysis </w:t>
+      </w:r>
+    </w:p>
+    <w:p>
+      <w:pPr>
+        <w:ind w:left="720" w:firstLine="720"/>
+        <w:rPr>
+          <w:rFonts w:ascii="Times" w:eastAsia="Times New Roman" w:hAnsi="Times" w:cs="Times New Roman"/>
+        </w:rPr>
+      </w:pPr>
+      <w:r>
+        <w:rPr>
+          <w:rFonts w:ascii="Times" w:eastAsia="Times New Roman" w:hAnsi="Times" w:cs="Times New Roman"/>
+        </w:rPr>
+        <w:t xml:space="preserve">6.2.7 </w:t>
+      </w:r>
+      <w:r>
+        <w:rPr>
+          <w:rFonts w:ascii="Times" w:eastAsia="Times New Roman" w:hAnsi="Times" w:cs="Times New Roman"/>
+        </w:rPr>
+        <w:t xml:space="preserve">Create and Revise Enterprise Diagrams </w:t>
+      </w:r>
+    </w:p>
+    <w:p>
+      <w:pPr>
+        <w:ind w:left="720" w:firstLine="720"/>
+        <w:rPr>
+          <w:rFonts w:ascii="Times New Roman" w:eastAsia="Times New Roman" w:hAnsi="Times New Roman" w:cs="Times New Roman"/>
+        </w:rPr>
+      </w:pPr>
+      <w:r>
+        <w:rPr>
+          <w:rFonts w:ascii="Times" w:eastAsia="Times New Roman" w:hAnsi="Times" w:cs="Times New Roman"/>
+        </w:rPr>
+        <w:t xml:space="preserve">6.2.8 </w:t>
+      </w:r>
+      <w:r>
+        <w:rPr>
+          <w:rFonts w:ascii="Times" w:eastAsia="Times New Roman" w:hAnsi="Times" w:cs="Times New Roman"/>
+        </w:rPr>
+        <w:t>Update and Revise</w:t>
+      </w:r>
+      <w:r>
+        <w:rPr>
+          <w:rFonts w:ascii="Times" w:eastAsia="Times New Roman" w:hAnsi="Times" w:cs="Times New Roman"/>
+        </w:rPr>
+        <w:t xml:space="preserve"> Milestone 1 Documents</w:t>
+      </w:r>
+    </w:p>
+    <w:p>
+      <w:pPr>
+        <w:ind w:firstLine="720"/>
+        <w:rPr>
+          <w:rFonts w:ascii="Times New Roman" w:eastAsia="Times New Roman" w:hAnsi="Times New Roman" w:cs="Times New Roman"/>
           <w:b/>
           <w:sz w:val="28"/>
           <w:szCs w:val="28"/>
         </w:rPr>
-        <w:t xml:space="preserve">M3 - Milestone 3 </w:t>
-      </w:r>
-    </w:p>
-    <w:p>
-      <w:pPr>
-        <w:pStyle w:val="ListParagraph"/>
-        <w:numPr>
-          <w:ilvl w:val="0"/>
-          <w:numId w:val="4"/>
-        </w:numPr>
-        <w:rPr>
-          <w:rFonts w:ascii="Times New Roman" w:eastAsia="Times New Roman" w:hAnsi="Times New Roman" w:cs="Times New Roman"/>
-        </w:rPr>
-      </w:pPr>
-      <w:r>
-        <w:rPr>
-          <w:rFonts w:ascii="Times" w:eastAsia="Times New Roman" w:hAnsi="Times" w:cs="Times New Roman"/>
-        </w:rPr>
-        <w:t xml:space="preserve">Create and Revise Baseline Project Plan </w:t>
-      </w:r>
-    </w:p>
-    <w:p>
-      <w:pPr>
-        <w:pStyle w:val="ListParagraph"/>
-        <w:numPr>
-          <w:ilvl w:val="0"/>
-          <w:numId w:val="4"/>
-        </w:numPr>
-        <w:rPr>
-          <w:rFonts w:ascii="Times New Roman" w:eastAsia="Times New Roman" w:hAnsi="Times New Roman" w:cs="Times New Roman"/>
-        </w:rPr>
-      </w:pPr>
-      <w:r>
-        <w:rPr>
-          <w:rFonts w:ascii="Times" w:eastAsia="Times New Roman" w:hAnsi="Times" w:cs="Times New Roman"/>
-        </w:rPr>
-        <w:t xml:space="preserve">Create and Revise Risk Management Plan </w:t>
-      </w:r>
-    </w:p>
-    <w:p>
-      <w:pPr>
-        <w:pStyle w:val="ListParagraph"/>
-        <w:numPr>
-          <w:ilvl w:val="0"/>
-          <w:numId w:val="4"/>
-        </w:numPr>
-        <w:rPr>
-          <w:rFonts w:ascii="Times New Roman" w:eastAsia="Times New Roman" w:hAnsi="Times New Roman" w:cs="Times New Roman"/>
-        </w:rPr>
-      </w:pPr>
-      <w:r>
-        <w:rPr>
-          <w:rFonts w:ascii="Times" w:eastAsia="Times New Roman" w:hAnsi="Times" w:cs="Times New Roman"/>
-        </w:rPr>
-        <w:t xml:space="preserve">Create and Revise Risk Register </w:t>
-      </w:r>
-    </w:p>
-    <w:p>
-      <w:pPr>
-        <w:pStyle w:val="ListParagraph"/>
-        <w:numPr>
-          <w:ilvl w:val="0"/>
-          <w:numId w:val="4"/>
-        </w:numPr>
-        <w:rPr>
-          <w:rFonts w:ascii="Times New Roman" w:eastAsia="Times New Roman" w:hAnsi="Times New Roman" w:cs="Times New Roman"/>
-        </w:rPr>
-      </w:pPr>
-      <w:r>
-        <w:rPr>
-          <w:rFonts w:ascii="Times" w:eastAsia="Times New Roman" w:hAnsi="Times" w:cs="Times New Roman"/>
-        </w:rPr>
-        <w:t xml:space="preserve">Create and Revise Information Systems Security Policies </w:t>
-      </w:r>
-    </w:p>
-    <w:p>
-      <w:pPr>
-        <w:pStyle w:val="ListParagraph"/>
-        <w:numPr>
-          <w:ilvl w:val="0"/>
-          <w:numId w:val="4"/>
-        </w:numPr>
-        <w:rPr>
-          <w:rFonts w:ascii="Times New Roman" w:eastAsia="Times New Roman" w:hAnsi="Times New Roman" w:cs="Times New Roman"/>
-        </w:rPr>
-      </w:pPr>
-      <w:r>
-        <w:rPr>
-          <w:rFonts w:ascii="Times" w:eastAsia="Times New Roman" w:hAnsi="Times" w:cs="Times New Roman"/>
-        </w:rPr>
-        <w:t>Update and Revise</w:t>
-      </w:r>
-      <w:r>
-        <w:rPr>
-          <w:rFonts w:ascii="Times" w:eastAsia="Times New Roman" w:hAnsi="Times" w:cs="Times New Roman"/>
-        </w:rPr>
-        <w:t xml:space="preserve"> Milestone 1 &amp; 2 Documents</w:t>
-      </w:r>
-    </w:p>
-    <w:p>
-      <w:pPr>
-        <w:pStyle w:val="ListParagraph"/>
-        <w:numPr>
-          <w:ilvl w:val="0"/>
-          <w:numId w:val="1"/>
-        </w:numPr>
-        <w:rPr>
-          <w:rFonts w:ascii="Times New Roman" w:eastAsia="Times New Roman" w:hAnsi="Times New Roman" w:cs="Times New Roman"/>
+      </w:pPr>
+      <w:r>
+        <w:rPr>
+          <w:rFonts w:ascii="Times" w:eastAsia="Times New Roman" w:hAnsi="Times" w:cs="Times New Roman"/>
           <w:b/>
           <w:sz w:val="28"/>
           <w:szCs w:val="28"/>
         </w:rPr>
-      </w:pPr>
+        <w:t xml:space="preserve">6.3 </w:t>
+      </w:r>
       <w:r>
         <w:rPr>
           <w:rFonts w:ascii="Times" w:eastAsia="Times New Roman" w:hAnsi="Times" w:cs="Times New Roman"/>
@@ -1425,16 +1416,141 @@
           <w:sz w:val="28"/>
           <w:szCs w:val="28"/>
         </w:rPr>
+        <w:t xml:space="preserve">M3 - Milestone 3 </w:t>
+      </w:r>
+    </w:p>
+    <w:p>
+      <w:pPr>
+        <w:ind w:left="720" w:firstLine="720"/>
+        <w:rPr>
+          <w:rFonts w:ascii="Times New Roman" w:eastAsia="Times New Roman" w:hAnsi="Times New Roman" w:cs="Times New Roman"/>
+        </w:rPr>
+      </w:pPr>
+      <w:r>
+        <w:rPr>
+          <w:rFonts w:ascii="Times" w:eastAsia="Times New Roman" w:hAnsi="Times" w:cs="Times New Roman"/>
+        </w:rPr>
+        <w:t xml:space="preserve">6.3.1 </w:t>
+      </w:r>
+      <w:r>
+        <w:rPr>
+          <w:rFonts w:ascii="Times" w:eastAsia="Times New Roman" w:hAnsi="Times" w:cs="Times New Roman"/>
+        </w:rPr>
+        <w:t xml:space="preserve">Create and Revise Baseline Project Plan </w:t>
+      </w:r>
+    </w:p>
+    <w:p>
+      <w:pPr>
+        <w:ind w:left="720" w:firstLine="720"/>
+        <w:rPr>
+          <w:rFonts w:ascii="Times New Roman" w:eastAsia="Times New Roman" w:hAnsi="Times New Roman" w:cs="Times New Roman"/>
+        </w:rPr>
+      </w:pPr>
+      <w:r>
+        <w:rPr>
+          <w:rFonts w:ascii="Times" w:eastAsia="Times New Roman" w:hAnsi="Times" w:cs="Times New Roman"/>
+        </w:rPr>
+        <w:t xml:space="preserve">6.3.2 </w:t>
+      </w:r>
+      <w:r>
+        <w:rPr>
+          <w:rFonts w:ascii="Times" w:eastAsia="Times New Roman" w:hAnsi="Times" w:cs="Times New Roman"/>
+        </w:rPr>
+        <w:t xml:space="preserve">Create and Revise Risk Management Plan </w:t>
+      </w:r>
+    </w:p>
+    <w:p>
+      <w:pPr>
+        <w:ind w:left="720" w:firstLine="720"/>
+        <w:rPr>
+          <w:rFonts w:ascii="Times New Roman" w:eastAsia="Times New Roman" w:hAnsi="Times New Roman" w:cs="Times New Roman"/>
+        </w:rPr>
+      </w:pPr>
+      <w:r>
+        <w:rPr>
+          <w:rFonts w:ascii="Times" w:eastAsia="Times New Roman" w:hAnsi="Times" w:cs="Times New Roman"/>
+        </w:rPr>
+        <w:t xml:space="preserve">6.3.3 </w:t>
+      </w:r>
+      <w:r>
+        <w:rPr>
+          <w:rFonts w:ascii="Times" w:eastAsia="Times New Roman" w:hAnsi="Times" w:cs="Times New Roman"/>
+        </w:rPr>
+        <w:t xml:space="preserve">Create and Revise Risk Register </w:t>
+      </w:r>
+    </w:p>
+    <w:p>
+      <w:pPr>
+        <w:ind w:left="720" w:firstLine="720"/>
+        <w:rPr>
+          <w:rFonts w:ascii="Times New Roman" w:eastAsia="Times New Roman" w:hAnsi="Times New Roman" w:cs="Times New Roman"/>
+        </w:rPr>
+      </w:pPr>
+      <w:r>
+        <w:rPr>
+          <w:rFonts w:ascii="Times" w:eastAsia="Times New Roman" w:hAnsi="Times" w:cs="Times New Roman"/>
+        </w:rPr>
+        <w:t xml:space="preserve">6.3.4 </w:t>
+      </w:r>
+      <w:r>
+        <w:rPr>
+          <w:rFonts w:ascii="Times" w:eastAsia="Times New Roman" w:hAnsi="Times" w:cs="Times New Roman"/>
+        </w:rPr>
+        <w:t xml:space="preserve">Create and Revise Information Systems Security Policies </w:t>
+      </w:r>
+    </w:p>
+    <w:p>
+      <w:pPr>
+        <w:ind w:left="720" w:firstLine="720"/>
+        <w:rPr>
+          <w:rFonts w:ascii="Times New Roman" w:eastAsia="Times New Roman" w:hAnsi="Times New Roman" w:cs="Times New Roman"/>
+        </w:rPr>
+      </w:pPr>
+      <w:r>
+        <w:rPr>
+          <w:rFonts w:ascii="Times" w:eastAsia="Times New Roman" w:hAnsi="Times" w:cs="Times New Roman"/>
+        </w:rPr>
+        <w:t xml:space="preserve">6.3.5 </w:t>
+      </w:r>
+      <w:r>
+        <w:rPr>
+          <w:rFonts w:ascii="Times" w:eastAsia="Times New Roman" w:hAnsi="Times" w:cs="Times New Roman"/>
+        </w:rPr>
+        <w:t>Update and Revise Milestone 1 &amp; 2 Documents</w:t>
+      </w:r>
+    </w:p>
+    <w:p>
+      <w:pPr>
+        <w:ind w:firstLine="720"/>
+        <w:rPr>
+          <w:rFonts w:ascii="Times New Roman" w:eastAsia="Times New Roman" w:hAnsi="Times New Roman" w:cs="Times New Roman"/>
+          <w:b/>
+          <w:sz w:val="28"/>
+          <w:szCs w:val="28"/>
+        </w:rPr>
+      </w:pPr>
+      <w:r>
+        <w:rPr>
+          <w:rFonts w:ascii="Times" w:eastAsia="Times New Roman" w:hAnsi="Times" w:cs="Times New Roman"/>
+          <w:b/>
+          <w:sz w:val="28"/>
+          <w:szCs w:val="28"/>
+        </w:rPr>
+        <w:t xml:space="preserve">6.4 </w:t>
+      </w:r>
+      <w:r>
+        <w:rPr>
+          <w:rFonts w:ascii="Times" w:eastAsia="Times New Roman" w:hAnsi="Times" w:cs="Times New Roman"/>
+          <w:b/>
+          <w:sz w:val="28"/>
+          <w:szCs w:val="28"/>
+        </w:rPr>
         <w:t xml:space="preserve">M4 - Milestone 4 </w:t>
       </w:r>
     </w:p>
     <w:p>
       <w:pPr>
-        <w:pStyle w:val="ListParagraph"/>
-        <w:numPr>
-          <w:ilvl w:val="0"/>
-          <w:numId w:val="5"/>
-        </w:numPr>
+        <w:ind w:left="720" w:firstLine="720"/>
         <w:rPr>
           <w:rFonts w:ascii="Times New Roman" w:eastAsia="Times New Roman" w:hAnsi="Times New Roman" w:cs="Times New Roman"/>
         </w:rPr>
@@ -1443,16 +1559,18 @@
         <w:rPr>
           <w:rFonts w:ascii="Times" w:eastAsia="Times New Roman" w:hAnsi="Times" w:cs="Times New Roman"/>
         </w:rPr>
+        <w:t xml:space="preserve">6.4.1 </w:t>
+      </w:r>
+      <w:r>
+        <w:rPr>
+          <w:rFonts w:ascii="Times" w:eastAsia="Times New Roman" w:hAnsi="Times" w:cs="Times New Roman"/>
+        </w:rPr>
         <w:t xml:space="preserve">Create and Revise Data Flow Diagrams </w:t>
       </w:r>
     </w:p>
     <w:p>
       <w:pPr>
-        <w:pStyle w:val="ListParagraph"/>
-        <w:numPr>
-          <w:ilvl w:val="0"/>
-          <w:numId w:val="5"/>
-        </w:numPr>
+        <w:ind w:left="720" w:firstLine="720"/>
         <w:rPr>
           <w:rFonts w:ascii="Times New Roman" w:eastAsia="Times New Roman" w:hAnsi="Times New Roman" w:cs="Times New Roman"/>
         </w:rPr>
@@ -1461,20 +1579,28 @@
         <w:rPr>
           <w:rFonts w:ascii="Times" w:eastAsia="Times New Roman" w:hAnsi="Times" w:cs="Times New Roman"/>
         </w:rPr>
+        <w:t xml:space="preserve">6.4.2 </w:t>
+      </w:r>
+      <w:r>
+        <w:rPr>
+          <w:rFonts w:ascii="Times" w:eastAsia="Times New Roman" w:hAnsi="Times" w:cs="Times New Roman"/>
+        </w:rPr>
         <w:t xml:space="preserve">Create and Revise IDEF0 Models </w:t>
       </w:r>
     </w:p>
     <w:p>
       <w:pPr>
-        <w:pStyle w:val="ListParagraph"/>
-        <w:numPr>
-          <w:ilvl w:val="0"/>
-          <w:numId w:val="5"/>
-        </w:numPr>
-        <w:rPr>
-          <w:rFonts w:ascii="Times" w:eastAsia="Times New Roman" w:hAnsi="Times" w:cs="Times New Roman"/>
-        </w:rPr>
-      </w:pPr>
+        <w:ind w:left="720" w:firstLine="720"/>
+        <w:rPr>
+          <w:rFonts w:ascii="Times" w:eastAsia="Times New Roman" w:hAnsi="Times" w:cs="Times New Roman"/>
+        </w:rPr>
+      </w:pPr>
+      <w:r>
+        <w:rPr>
+          <w:rFonts w:ascii="Times" w:eastAsia="Times New Roman" w:hAnsi="Times" w:cs="Times New Roman"/>
+        </w:rPr>
+        <w:t xml:space="preserve">6.4.3 </w:t>
+      </w:r>
       <w:r>
         <w:rPr>
           <w:rFonts w:ascii="Times" w:eastAsia="Times New Roman" w:hAnsi="Times" w:cs="Times New Roman"/>
@@ -1484,11 +1610,7 @@
     </w:p>
     <w:p>
       <w:pPr>
-        <w:pStyle w:val="ListParagraph"/>
-        <w:numPr>
-          <w:ilvl w:val="0"/>
-          <w:numId w:val="5"/>
-        </w:numPr>
+        <w:ind w:left="720" w:firstLine="720"/>
         <w:rPr>
           <w:rFonts w:ascii="Times New Roman" w:eastAsia="Times New Roman" w:hAnsi="Times New Roman" w:cs="Times New Roman"/>
         </w:rPr>
@@ -1497,16 +1619,18 @@
         <w:rPr>
           <w:rFonts w:ascii="Times" w:eastAsia="Times New Roman" w:hAnsi="Times" w:cs="Times New Roman"/>
         </w:rPr>
+        <w:t xml:space="preserve">6.4.4 </w:t>
+      </w:r>
+      <w:r>
+        <w:rPr>
+          <w:rFonts w:ascii="Times" w:eastAsia="Times New Roman" w:hAnsi="Times" w:cs="Times New Roman"/>
+        </w:rPr>
         <w:t xml:space="preserve">Create and Revise Work Flow Diagram </w:t>
       </w:r>
     </w:p>
     <w:p>
       <w:pPr>
-        <w:pStyle w:val="ListParagraph"/>
-        <w:numPr>
-          <w:ilvl w:val="0"/>
-          <w:numId w:val="5"/>
-        </w:numPr>
+        <w:ind w:left="720" w:firstLine="720"/>
         <w:rPr>
           <w:rFonts w:ascii="Times New Roman" w:eastAsia="Times New Roman" w:hAnsi="Times New Roman" w:cs="Times New Roman"/>
         </w:rPr>
@@ -1515,31 +1639,35 @@
         <w:rPr>
           <w:rFonts w:ascii="Times" w:eastAsia="Times New Roman" w:hAnsi="Times" w:cs="Times New Roman"/>
         </w:rPr>
+        <w:t xml:space="preserve">6.4.5 </w:t>
+      </w:r>
+      <w:r>
+        <w:rPr>
+          <w:rFonts w:ascii="Times" w:eastAsia="Times New Roman" w:hAnsi="Times" w:cs="Times New Roman"/>
+        </w:rPr>
         <w:t xml:space="preserve">Update and Revise Milestone Documents </w:t>
       </w:r>
     </w:p>
     <w:p>
       <w:pPr>
-        <w:pStyle w:val="ListParagraph"/>
-        <w:numPr>
-          <w:ilvl w:val="0"/>
-          <w:numId w:val="5"/>
-        </w:numPr>
+        <w:ind w:left="720" w:firstLine="720"/>
         <w:rPr>
           <w:rFonts w:ascii="Times New Roman" w:eastAsia="Times New Roman" w:hAnsi="Times New Roman" w:cs="Times New Roman"/>
         </w:rPr>
       </w:pPr>
-      <w:r>
-        <w:rPr>
-          <w:rFonts w:ascii="Times" w:eastAsia="Times New Roman" w:hAnsi="Times" w:cs="Times New Roman"/>
-        </w:rPr>
-        <w:t>Update and Revise</w:t>
-      </w:r>
-      <w:r>
-        <w:rPr>
-          <w:rFonts w:ascii="Times" w:eastAsia="Times New Roman" w:hAnsi="Times" w:cs="Times New Roman"/>
-        </w:rPr>
-        <w:t xml:space="preserve"> Milestone 1, 2, &amp;3 Documents</w:t>
+      <w:bookmarkStart w:id="0" w:name="_GoBack"/>
+      <w:bookmarkEnd w:id="0"/>
+      <w:r>
+        <w:rPr>
+          <w:rFonts w:ascii="Times" w:eastAsia="Times New Roman" w:hAnsi="Times" w:cs="Times New Roman"/>
+        </w:rPr>
+        <w:t xml:space="preserve">6.4.6 </w:t>
+      </w:r>
+      <w:r>
+        <w:rPr>
+          <w:rFonts w:ascii="Times" w:eastAsia="Times New Roman" w:hAnsi="Times" w:cs="Times New Roman"/>
+        </w:rPr>
+        <w:t>Update and Revise Milestone 1, 2, &amp;3 Documents</w:t>
       </w:r>
     </w:p>
     <w:p/>
@@ -1704,10 +1832,7 @@
         <w:t>- Derik Nelson (primary user) or other individuals at the bar.</w:t>
       </w:r>
     </w:p>
-    <w:p>
-      <w:bookmarkStart w:id="0" w:name="_GoBack"/>
-      <w:bookmarkEnd w:id="0"/>
-    </w:p>
+    <w:p/>
     <w:sectPr>
       <w:pgSz w:w="12240" w:h="15840"/>
       <w:pgMar w:top="1440" w:right="1800" w:bottom="1440" w:left="1800" w:header="720" w:footer="720" w:gutter="0"/>
@@ -1721,6 +1846,205 @@
 <file path=word/numbering.xml><?xml version="1.0" encoding="utf-8"?>
 <w:numbering xmlns:wpc="http://schemas.microsoft.com/office/word/2010/wordprocessingCanvas" xmlns:mo="http://schemas.microsoft.com/office/mac/office/2008/main" xmlns:mc="http://schemas.openxmlformats.org/markup-compatibility/2006" xmlns:mv="urn:schemas-microsoft-com:mac:vml" xmlns:o="urn:schemas-microsoft-com:office:office" xmlns:r="http://schemas.openxmlformats.org/officeDocument/2006/relationships" xmlns:m="http://schemas.openxmlformats.org/officeDocument/2006/math" xmlns:v="urn:schemas-microsoft-com:vml" xmlns:wp14="http://schemas.microsoft.com/office/word/2010/wordprocessingDrawing" xmlns:wp="http://schemas.openxmlformats.org/drawingml/2006/wordprocessingDrawing" xmlns:w10="urn:schemas-microsoft-com:office:word" xmlns:w="http://schemas.openxmlformats.org/wordprocessingml/2006/main" xmlns:w14="http://schemas.microsoft.com/office/word/2010/wordml" xmlns:wpg="http://schemas.microsoft.com/office/word/2010/wordprocessingGroup" xmlns:wpi="http://schemas.microsoft.com/office/word/2010/wordprocessingInk" xmlns:wne="http://schemas.microsoft.com/office/word/2006/wordml" xmlns:wps="http://schemas.microsoft.com/office/word/2010/wordprocessingShape" mc:Ignorable="w14 wp14">
   <w:abstractNum w:abstractNumId="0">
+    <w:nsid w:val="02547F89"/>
+    <w:multiLevelType w:val="multilevel"/>
+    <w:tmpl w:val="073CD57C"/>
+    <w:lvl w:ilvl="0">
+      <w:start w:val="1"/>
+      <w:numFmt w:val="decimal"/>
+      <w:lvlText w:val="%1"/>
+      <w:lvlJc w:val="left"/>
+      <w:pPr>
+        <w:ind w:left="400" w:hanging="400"/>
+      </w:pPr>
+      <w:rPr>
+        <w:rFonts w:hint="default"/>
+      </w:rPr>
+    </w:lvl>
+    <w:lvl w:ilvl="1">
+      <w:start w:val="3"/>
+      <w:numFmt w:val="decimal"/>
+      <w:lvlText w:val="%1.%2"/>
+      <w:lvlJc w:val="left"/>
+      <w:pPr>
+        <w:ind w:left="720" w:hanging="720"/>
+      </w:pPr>
+      <w:rPr>
+        <w:rFonts w:hint="default"/>
+      </w:rPr>
+    </w:lvl>
+    <w:lvl w:ilvl="2">
+      <w:start w:val="1"/>
+      <w:numFmt w:val="decimal"/>
+      <w:lvlText w:val="%1.%2.%3"/>
+      <w:lvlJc w:val="left"/>
+      <w:pPr>
+        <w:ind w:left="720" w:hanging="720"/>
+      </w:pPr>
+      <w:rPr>
+        <w:rFonts w:hint="default"/>
+      </w:rPr>
+    </w:lvl>
+    <w:lvl w:ilvl="3">
+      <w:start w:val="1"/>
+      <w:numFmt w:val="decimal"/>
+      <w:lvlText w:val="%1.%2.%3.%4"/>
+      <w:lvlJc w:val="left"/>
+      <w:pPr>
+        <w:ind w:left="1080" w:hanging="1080"/>
+      </w:pPr>
+      <w:rPr>
+        <w:rFonts w:hint="default"/>
+      </w:rPr>
+    </w:lvl>
+    <w:lvl w:ilvl="4">
+      <w:start w:val="1"/>
+      <w:numFmt w:val="decimal"/>
+      <w:lvlText w:val="%1.%2.%3.%4.%5"/>
+      <w:lvlJc w:val="left"/>
+      <w:pPr>
+        <w:ind w:left="1440" w:hanging="1440"/>
+      </w:pPr>
+      <w:rPr>
+        <w:rFonts w:hint="default"/>
+      </w:rPr>
+    </w:lvl>
+    <w:lvl w:ilvl="5">
+      <w:start w:val="1"/>
+      <w:numFmt w:val="decimal"/>
+      <w:lvlText w:val="%1.%2.%3.%4.%5.%6"/>
+      <w:lvlJc w:val="left"/>
+      <w:pPr>
+        <w:ind w:left="1440" w:hanging="1440"/>
+      </w:pPr>
+      <w:rPr>
+        <w:rFonts w:hint="default"/>
+      </w:rPr>
+    </w:lvl>
+    <w:lvl w:ilvl="6">
+      <w:start w:val="1"/>
+      <w:numFmt w:val="decimal"/>
+      <w:lvlText w:val="%1.%2.%3.%4.%5.%6.%7"/>
+      <w:lvlJc w:val="left"/>
+      <w:pPr>
+        <w:ind w:left="1800" w:hanging="1800"/>
+      </w:pPr>
+      <w:rPr>
+        <w:rFonts w:hint="default"/>
+      </w:rPr>
+    </w:lvl>
+    <w:lvl w:ilvl="7">
+      <w:start w:val="1"/>
+      <w:numFmt w:val="decimal"/>
+      <w:lvlText w:val="%1.%2.%3.%4.%5.%6.%7.%8"/>
+      <w:lvlJc w:val="left"/>
+      <w:pPr>
+        <w:ind w:left="2160" w:hanging="2160"/>
+      </w:pPr>
+      <w:rPr>
+        <w:rFonts w:hint="default"/>
+      </w:rPr>
+    </w:lvl>
+    <w:lvl w:ilvl="8">
+      <w:start w:val="1"/>
+      <w:numFmt w:val="decimal"/>
+      <w:lvlText w:val="%1.%2.%3.%4.%5.%6.%7.%8.%9"/>
+      <w:lvlJc w:val="left"/>
+      <w:pPr>
+        <w:ind w:left="2160" w:hanging="2160"/>
+      </w:pPr>
+      <w:rPr>
+        <w:rFonts w:hint="default"/>
+      </w:rPr>
+    </w:lvl>
+  </w:abstractNum>
+  <w:abstractNum w:abstractNumId="1">
+    <w:nsid w:val="14180D30"/>
+    <w:multiLevelType w:val="hybridMultilevel"/>
+    <w:tmpl w:val="CC742BF0"/>
+    <w:lvl w:ilvl="0" w:tplc="0409000F">
+      <w:start w:val="1"/>
+      <w:numFmt w:val="decimal"/>
+      <w:lvlText w:val="%1."/>
+      <w:lvlJc w:val="left"/>
+      <w:pPr>
+        <w:ind w:left="720" w:hanging="360"/>
+      </w:pPr>
+    </w:lvl>
+    <w:lvl w:ilvl="1" w:tplc="04090019">
+      <w:start w:val="1"/>
+      <w:numFmt w:val="lowerLetter"/>
+      <w:lvlText w:val="%2."/>
+      <w:lvlJc w:val="left"/>
+      <w:pPr>
+        <w:ind w:left="1440" w:hanging="360"/>
+      </w:pPr>
+    </w:lvl>
+    <w:lvl w:ilvl="2" w:tplc="0409001B" w:tentative="1">
+      <w:start w:val="1"/>
+      <w:numFmt w:val="lowerRoman"/>
+      <w:lvlText w:val="%3."/>
+      <w:lvlJc w:val="right"/>
+      <w:pPr>
+        <w:ind w:left="2160" w:hanging="180"/>
+      </w:pPr>
+    </w:lvl>
+    <w:lvl w:ilvl="3" w:tplc="0409000F" w:tentative="1">
+      <w:start w:val="1"/>
+      <w:numFmt w:val="decimal"/>
+      <w:lvlText w:val="%4."/>
+      <w:lvlJc w:val="left"/>
+      <w:pPr>
+        <w:ind w:left="2880" w:hanging="360"/>
+      </w:pPr>
+    </w:lvl>
+    <w:lvl w:ilvl="4" w:tplc="04090019" w:tentative="1">
+      <w:start w:val="1"/>
+      <w:numFmt w:val="lowerLetter"/>
+      <w:lvlText w:val="%5."/>
+      <w:lvlJc w:val="left"/>
+      <w:pPr>
+        <w:ind w:left="3600" w:hanging="360"/>
+      </w:pPr>
+    </w:lvl>
+    <w:lvl w:ilvl="5" w:tplc="0409001B" w:tentative="1">
+      <w:start w:val="1"/>
+      <w:numFmt w:val="lowerRoman"/>
+      <w:lvlText w:val="%6."/>
+      <w:lvlJc w:val="right"/>
+      <w:pPr>
+        <w:ind w:left="4320" w:hanging="180"/>
+      </w:pPr>
+    </w:lvl>
+    <w:lvl w:ilvl="6" w:tplc="0409000F" w:tentative="1">
+      <w:start w:val="1"/>
+      <w:numFmt w:val="decimal"/>
+      <w:lvlText w:val="%7."/>
+      <w:lvlJc w:val="left"/>
+      <w:pPr>
+        <w:ind w:left="5040" w:hanging="360"/>
+      </w:pPr>
+    </w:lvl>
+    <w:lvl w:ilvl="7" w:tplc="04090019" w:tentative="1">
+      <w:start w:val="1"/>
+      <w:numFmt w:val="lowerLetter"/>
+      <w:lvlText w:val="%8."/>
+      <w:lvlJc w:val="left"/>
+      <w:pPr>
+        <w:ind w:left="5760" w:hanging="360"/>
+      </w:pPr>
+    </w:lvl>
+    <w:lvl w:ilvl="8" w:tplc="0409001B" w:tentative="1">
+      <w:start w:val="1"/>
+      <w:numFmt w:val="lowerRoman"/>
+      <w:lvlText w:val="%9."/>
+      <w:lvlJc w:val="right"/>
+      <w:pPr>
+        <w:ind w:left="6480" w:hanging="180"/>
+      </w:pPr>
+    </w:lvl>
+  </w:abstractNum>
+  <w:abstractNum w:abstractNumId="2">
     <w:nsid w:val="163520DB"/>
     <w:multiLevelType w:val="hybridMultilevel"/>
     <w:tmpl w:val="57140DC4"/>
@@ -1833,7 +2157,129 @@
       </w:rPr>
     </w:lvl>
   </w:abstractNum>
-  <w:abstractNum w:abstractNumId="1">
+  <w:abstractNum w:abstractNumId="3">
+    <w:nsid w:val="1BF00C26"/>
+    <w:multiLevelType w:val="multilevel"/>
+    <w:tmpl w:val="8782FD14"/>
+    <w:lvl w:ilvl="0">
+      <w:start w:val="3"/>
+      <w:numFmt w:val="decimal"/>
+      <w:lvlText w:val="%1"/>
+      <w:lvlJc w:val="left"/>
+      <w:pPr>
+        <w:ind w:left="400" w:hanging="400"/>
+      </w:pPr>
+      <w:rPr>
+        <w:rFonts w:asciiTheme="minorHAnsi" w:eastAsiaTheme="minorEastAsia" w:hAnsiTheme="minorHAnsi" w:cstheme="minorBidi" w:hint="default"/>
+        <w:sz w:val="28"/>
+      </w:rPr>
+    </w:lvl>
+    <w:lvl w:ilvl="1">
+      <w:start w:val="1"/>
+      <w:numFmt w:val="decimal"/>
+      <w:lvlText w:val="%1.%2"/>
+      <w:lvlJc w:val="left"/>
+      <w:pPr>
+        <w:ind w:left="720" w:hanging="720"/>
+      </w:pPr>
+      <w:rPr>
+        <w:rFonts w:asciiTheme="minorHAnsi" w:eastAsiaTheme="minorEastAsia" w:hAnsiTheme="minorHAnsi" w:cstheme="minorBidi" w:hint="default"/>
+        <w:sz w:val="28"/>
+      </w:rPr>
+    </w:lvl>
+    <w:lvl w:ilvl="2">
+      <w:start w:val="1"/>
+      <w:numFmt w:val="decimal"/>
+      <w:lvlText w:val="%1.%2.%3"/>
+      <w:lvlJc w:val="left"/>
+      <w:pPr>
+        <w:ind w:left="720" w:hanging="720"/>
+      </w:pPr>
+      <w:rPr>
+        <w:rFonts w:asciiTheme="minorHAnsi" w:eastAsiaTheme="minorEastAsia" w:hAnsiTheme="minorHAnsi" w:cstheme="minorBidi" w:hint="default"/>
+        <w:sz w:val="28"/>
+      </w:rPr>
+    </w:lvl>
+    <w:lvl w:ilvl="3">
+      <w:start w:val="1"/>
+      <w:numFmt w:val="decimal"/>
+      <w:lvlText w:val="%1.%2.%3.%4"/>
+      <w:lvlJc w:val="left"/>
+      <w:pPr>
+        <w:ind w:left="1080" w:hanging="1080"/>
+      </w:pPr>
+      <w:rPr>
+        <w:rFonts w:asciiTheme="minorHAnsi" w:eastAsiaTheme="minorEastAsia" w:hAnsiTheme="minorHAnsi" w:cstheme="minorBidi" w:hint="default"/>
+        <w:sz w:val="28"/>
+      </w:rPr>
+    </w:lvl>
+    <w:lvl w:ilvl="4">
+      <w:start w:val="1"/>
+      <w:numFmt w:val="decimal"/>
+      <w:lvlText w:val="%1.%2.%3.%4.%5"/>
+      <w:lvlJc w:val="left"/>
+      <w:pPr>
+        <w:ind w:left="1440" w:hanging="1440"/>
+      </w:pPr>
+      <w:rPr>
+        <w:rFonts w:asciiTheme="minorHAnsi" w:eastAsiaTheme="minorEastAsia" w:hAnsiTheme="minorHAnsi" w:cstheme="minorBidi" w:hint="default"/>
+        <w:sz w:val="28"/>
+      </w:rPr>
+    </w:lvl>
+    <w:lvl w:ilvl="5">
+      <w:start w:val="1"/>
+      <w:numFmt w:val="decimal"/>
+      <w:lvlText w:val="%1.%2.%3.%4.%5.%6"/>
+      <w:lvlJc w:val="left"/>
+      <w:pPr>
+        <w:ind w:left="1440" w:hanging="1440"/>
+      </w:pPr>
+      <w:rPr>
+        <w:rFonts w:asciiTheme="minorHAnsi" w:eastAsiaTheme="minorEastAsia" w:hAnsiTheme="minorHAnsi" w:cstheme="minorBidi" w:hint="default"/>
+        <w:sz w:val="28"/>
+      </w:rPr>
+    </w:lvl>
+    <w:lvl w:ilvl="6">
+      <w:start w:val="1"/>
+      <w:numFmt w:val="decimal"/>
+      <w:lvlText w:val="%1.%2.%3.%4.%5.%6.%7"/>
+      <w:lvlJc w:val="left"/>
+      <w:pPr>
+        <w:ind w:left="1800" w:hanging="1800"/>
+      </w:pPr>
+      <w:rPr>
+        <w:rFonts w:asciiTheme="minorHAnsi" w:eastAsiaTheme="minorEastAsia" w:hAnsiTheme="minorHAnsi" w:cstheme="minorBidi" w:hint="default"/>
+        <w:sz w:val="28"/>
+      </w:rPr>
+    </w:lvl>
+    <w:lvl w:ilvl="7">
+      <w:start w:val="1"/>
+      <w:numFmt w:val="decimal"/>
+      <w:lvlText w:val="%1.%2.%3.%4.%5.%6.%7.%8"/>
+      <w:lvlJc w:val="left"/>
+      <w:pPr>
+        <w:ind w:left="2160" w:hanging="2160"/>
+      </w:pPr>
+      <w:rPr>
+        <w:rFonts w:asciiTheme="minorHAnsi" w:eastAsiaTheme="minorEastAsia" w:hAnsiTheme="minorHAnsi" w:cstheme="minorBidi" w:hint="default"/>
+        <w:sz w:val="28"/>
+      </w:rPr>
+    </w:lvl>
+    <w:lvl w:ilvl="8">
+      <w:start w:val="1"/>
+      <w:numFmt w:val="decimal"/>
+      <w:lvlText w:val="%1.%2.%3.%4.%5.%6.%7.%8.%9"/>
+      <w:lvlJc w:val="left"/>
+      <w:pPr>
+        <w:ind w:left="2160" w:hanging="2160"/>
+      </w:pPr>
+      <w:rPr>
+        <w:rFonts w:asciiTheme="minorHAnsi" w:eastAsiaTheme="minorEastAsia" w:hAnsiTheme="minorHAnsi" w:cstheme="minorBidi" w:hint="default"/>
+        <w:sz w:val="28"/>
+      </w:rPr>
+    </w:lvl>
+  </w:abstractNum>
+  <w:abstractNum w:abstractNumId="4">
     <w:nsid w:val="1C4E1ACA"/>
     <w:multiLevelType w:val="hybridMultilevel"/>
     <w:tmpl w:val="D9226F84"/>
@@ -1946,7 +2392,7 @@
       </w:rPr>
     </w:lvl>
   </w:abstractNum>
-  <w:abstractNum w:abstractNumId="2">
+  <w:abstractNum w:abstractNumId="5">
     <w:nsid w:val="1CCA1A9B"/>
     <w:multiLevelType w:val="hybridMultilevel"/>
     <w:tmpl w:val="D9EE1FCE"/>
@@ -2059,7 +2505,206 @@
       </w:rPr>
     </w:lvl>
   </w:abstractNum>
-  <w:abstractNum w:abstractNumId="3">
+  <w:abstractNum w:abstractNumId="6">
+    <w:nsid w:val="1E9E4D22"/>
+    <w:multiLevelType w:val="hybridMultilevel"/>
+    <w:tmpl w:val="A754BCE6"/>
+    <w:lvl w:ilvl="0" w:tplc="0409000F">
+      <w:start w:val="1"/>
+      <w:numFmt w:val="decimal"/>
+      <w:lvlText w:val="%1."/>
+      <w:lvlJc w:val="left"/>
+      <w:pPr>
+        <w:ind w:left="1080" w:hanging="360"/>
+      </w:pPr>
+    </w:lvl>
+    <w:lvl w:ilvl="1" w:tplc="04090019" w:tentative="1">
+      <w:start w:val="1"/>
+      <w:numFmt w:val="lowerLetter"/>
+      <w:lvlText w:val="%2."/>
+      <w:lvlJc w:val="left"/>
+      <w:pPr>
+        <w:ind w:left="1800" w:hanging="360"/>
+      </w:pPr>
+    </w:lvl>
+    <w:lvl w:ilvl="2" w:tplc="0409001B" w:tentative="1">
+      <w:start w:val="1"/>
+      <w:numFmt w:val="lowerRoman"/>
+      <w:lvlText w:val="%3."/>
+      <w:lvlJc w:val="right"/>
+      <w:pPr>
+        <w:ind w:left="2520" w:hanging="180"/>
+      </w:pPr>
+    </w:lvl>
+    <w:lvl w:ilvl="3" w:tplc="0409000F" w:tentative="1">
+      <w:start w:val="1"/>
+      <w:numFmt w:val="decimal"/>
+      <w:lvlText w:val="%4."/>
+      <w:lvlJc w:val="left"/>
+      <w:pPr>
+        <w:ind w:left="3240" w:hanging="360"/>
+      </w:pPr>
+    </w:lvl>
+    <w:lvl w:ilvl="4" w:tplc="04090019" w:tentative="1">
+      <w:start w:val="1"/>
+      <w:numFmt w:val="lowerLetter"/>
+      <w:lvlText w:val="%5."/>
+      <w:lvlJc w:val="left"/>
+      <w:pPr>
+        <w:ind w:left="3960" w:hanging="360"/>
+      </w:pPr>
+    </w:lvl>
+    <w:lvl w:ilvl="5" w:tplc="0409001B" w:tentative="1">
+      <w:start w:val="1"/>
+      <w:numFmt w:val="lowerRoman"/>
+      <w:lvlText w:val="%6."/>
+      <w:lvlJc w:val="right"/>
+      <w:pPr>
+        <w:ind w:left="4680" w:hanging="180"/>
+      </w:pPr>
+    </w:lvl>
+    <w:lvl w:ilvl="6" w:tplc="0409000F" w:tentative="1">
+      <w:start w:val="1"/>
+      <w:numFmt w:val="decimal"/>
+      <w:lvlText w:val="%7."/>
+      <w:lvlJc w:val="left"/>
+      <w:pPr>
+        <w:ind w:left="5400" w:hanging="360"/>
+      </w:pPr>
+    </w:lvl>
+    <w:lvl w:ilvl="7" w:tplc="04090019" w:tentative="1">
+      <w:start w:val="1"/>
+      <w:numFmt w:val="lowerLetter"/>
+      <w:lvlText w:val="%8."/>
+      <w:lvlJc w:val="left"/>
+      <w:pPr>
+        <w:ind w:left="6120" w:hanging="360"/>
+      </w:pPr>
+    </w:lvl>
+    <w:lvl w:ilvl="8" w:tplc="0409001B" w:tentative="1">
+      <w:start w:val="1"/>
+      <w:numFmt w:val="lowerRoman"/>
+      <w:lvlText w:val="%9."/>
+      <w:lvlJc w:val="right"/>
+      <w:pPr>
+        <w:ind w:left="6840" w:hanging="180"/>
+      </w:pPr>
+    </w:lvl>
+  </w:abstractNum>
+  <w:abstractNum w:abstractNumId="7">
+    <w:nsid w:val="2ABC1D29"/>
+    <w:multiLevelType w:val="multilevel"/>
+    <w:tmpl w:val="E79839C4"/>
+    <w:lvl w:ilvl="0">
+      <w:start w:val="1"/>
+      <w:numFmt w:val="decimal"/>
+      <w:lvlText w:val="%1"/>
+      <w:lvlJc w:val="left"/>
+      <w:pPr>
+        <w:ind w:left="400" w:hanging="400"/>
+      </w:pPr>
+      <w:rPr>
+        <w:rFonts w:hint="default"/>
+      </w:rPr>
+    </w:lvl>
+    <w:lvl w:ilvl="1">
+      <w:start w:val="2"/>
+      <w:numFmt w:val="decimal"/>
+      <w:lvlText w:val="%1.%2"/>
+      <w:lvlJc w:val="left"/>
+      <w:pPr>
+        <w:ind w:left="1440" w:hanging="720"/>
+      </w:pPr>
+      <w:rPr>
+        <w:rFonts w:hint="default"/>
+      </w:rPr>
+    </w:lvl>
+    <w:lvl w:ilvl="2">
+      <w:start w:val="1"/>
+      <w:numFmt w:val="decimal"/>
+      <w:lvlText w:val="%1.%2.%3"/>
+      <w:lvlJc w:val="left"/>
+      <w:pPr>
+        <w:ind w:left="2160" w:hanging="720"/>
+      </w:pPr>
+      <w:rPr>
+        <w:rFonts w:hint="default"/>
+      </w:rPr>
+    </w:lvl>
+    <w:lvl w:ilvl="3">
+      <w:start w:val="1"/>
+      <w:numFmt w:val="decimal"/>
+      <w:lvlText w:val="%1.%2.%3.%4"/>
+      <w:lvlJc w:val="left"/>
+      <w:pPr>
+        <w:ind w:left="3240" w:hanging="1080"/>
+      </w:pPr>
+      <w:rPr>
+        <w:rFonts w:hint="default"/>
+      </w:rPr>
+    </w:lvl>
+    <w:lvl w:ilvl="4">
+      <w:start w:val="1"/>
+      <w:numFmt w:val="decimal"/>
+      <w:lvlText w:val="%1.%2.%3.%4.%5"/>
+      <w:lvlJc w:val="left"/>
+      <w:pPr>
+        <w:ind w:left="4320" w:hanging="1440"/>
+      </w:pPr>
+      <w:rPr>
+        <w:rFonts w:hint="default"/>
+      </w:rPr>
+    </w:lvl>
+    <w:lvl w:ilvl="5">
+      <w:start w:val="1"/>
+      <w:numFmt w:val="decimal"/>
+      <w:lvlText w:val="%1.%2.%3.%4.%5.%6"/>
+      <w:lvlJc w:val="left"/>
+      <w:pPr>
+        <w:ind w:left="5040" w:hanging="1440"/>
+      </w:pPr>
+      <w:rPr>
+        <w:rFonts w:hint="default"/>
+      </w:rPr>
+    </w:lvl>
+    <w:lvl w:ilvl="6">
+      <w:start w:val="1"/>
+      <w:numFmt w:val="decimal"/>
+      <w:lvlText w:val="%1.%2.%3.%4.%5.%6.%7"/>
+      <w:lvlJc w:val="left"/>
+      <w:pPr>
+        <w:ind w:left="6120" w:hanging="1800"/>
+      </w:pPr>
+      <w:rPr>
+        <w:rFonts w:hint="default"/>
+      </w:rPr>
+    </w:lvl>
+    <w:lvl w:ilvl="7">
+      <w:start w:val="1"/>
+      <w:numFmt w:val="decimal"/>
+      <w:lvlText w:val="%1.%2.%3.%4.%5.%6.%7.%8"/>
+      <w:lvlJc w:val="left"/>
+      <w:pPr>
+        <w:ind w:left="7200" w:hanging="2160"/>
+      </w:pPr>
+      <w:rPr>
+        <w:rFonts w:hint="default"/>
+      </w:rPr>
+    </w:lvl>
+    <w:lvl w:ilvl="8">
+      <w:start w:val="1"/>
+      <w:numFmt w:val="decimal"/>
+      <w:lvlText w:val="%1.%2.%3.%4.%5.%6.%7.%8.%9"/>
+      <w:lvlJc w:val="left"/>
+      <w:pPr>
+        <w:ind w:left="7920" w:hanging="2160"/>
+      </w:pPr>
+      <w:rPr>
+        <w:rFonts w:hint="default"/>
+      </w:rPr>
+    </w:lvl>
+  </w:abstractNum>
+  <w:abstractNum w:abstractNumId="8">
     <w:nsid w:val="2B54673E"/>
     <w:multiLevelType w:val="hybridMultilevel"/>
     <w:tmpl w:val="21D679C8"/>
@@ -2172,7 +2817,7 @@
       </w:rPr>
     </w:lvl>
   </w:abstractNum>
-  <w:abstractNum w:abstractNumId="4">
+  <w:abstractNum w:abstractNumId="9">
     <w:nsid w:val="2FC83B73"/>
     <w:multiLevelType w:val="hybridMultilevel"/>
     <w:tmpl w:val="DB5267EC"/>
@@ -2285,7 +2930,7 @@
       </w:rPr>
     </w:lvl>
   </w:abstractNum>
-  <w:abstractNum w:abstractNumId="5">
+  <w:abstractNum w:abstractNumId="10">
     <w:nsid w:val="36422EF6"/>
     <w:multiLevelType w:val="hybridMultilevel"/>
     <w:tmpl w:val="793C84B0"/>
@@ -2398,7 +3043,7 @@
       </w:rPr>
     </w:lvl>
   </w:abstractNum>
-  <w:abstractNum w:abstractNumId="6">
+  <w:abstractNum w:abstractNumId="11">
     <w:nsid w:val="36CE3B54"/>
     <w:multiLevelType w:val="hybridMultilevel"/>
     <w:tmpl w:val="523C1C00"/>
@@ -2511,7 +3156,120 @@
       </w:rPr>
     </w:lvl>
   </w:abstractNum>
-  <w:abstractNum w:abstractNumId="7">
+  <w:abstractNum w:abstractNumId="12">
+    <w:nsid w:val="38C10CDB"/>
+    <w:multiLevelType w:val="multilevel"/>
+    <w:tmpl w:val="D7208BCE"/>
+    <w:lvl w:ilvl="0">
+      <w:start w:val="1"/>
+      <w:numFmt w:val="decimal"/>
+      <w:lvlText w:val="%1"/>
+      <w:lvlJc w:val="left"/>
+      <w:pPr>
+        <w:ind w:left="400" w:hanging="400"/>
+      </w:pPr>
+      <w:rPr>
+        <w:rFonts w:hint="default"/>
+      </w:rPr>
+    </w:lvl>
+    <w:lvl w:ilvl="1">
+      <w:start w:val="3"/>
+      <w:numFmt w:val="decimal"/>
+      <w:lvlText w:val="%1.%2"/>
+      <w:lvlJc w:val="left"/>
+      <w:pPr>
+        <w:ind w:left="720" w:hanging="720"/>
+      </w:pPr>
+      <w:rPr>
+        <w:rFonts w:hint="default"/>
+      </w:rPr>
+    </w:lvl>
+    <w:lvl w:ilvl="2">
+      <w:start w:val="1"/>
+      <w:numFmt w:val="decimal"/>
+      <w:lvlText w:val="%1.%2.%3"/>
+      <w:lvlJc w:val="left"/>
+      <w:pPr>
+        <w:ind w:left="720" w:hanging="720"/>
+      </w:pPr>
+      <w:rPr>
+        <w:rFonts w:hint="default"/>
+      </w:rPr>
+    </w:lvl>
+    <w:lvl w:ilvl="3">
+      <w:start w:val="1"/>
+      <w:numFmt w:val="decimal"/>
+      <w:lvlText w:val="%1.%2.%3.%4"/>
+      <w:lvlJc w:val="left"/>
+      <w:pPr>
+        <w:ind w:left="1080" w:hanging="1080"/>
+      </w:pPr>
+      <w:rPr>
+        <w:rFonts w:hint="default"/>
+      </w:rPr>
+    </w:lvl>
+    <w:lvl w:ilvl="4">
+      <w:start w:val="1"/>
+      <w:numFmt w:val="decimal"/>
+      <w:lvlText w:val="%1.%2.%3.%4.%5"/>
+      <w:lvlJc w:val="left"/>
+      <w:pPr>
+        <w:ind w:left="1440" w:hanging="1440"/>
+      </w:pPr>
+      <w:rPr>
+        <w:rFonts w:hint="default"/>
+      </w:rPr>
+    </w:lvl>
+    <w:lvl w:ilvl="5">
+      <w:start w:val="1"/>
+      <w:numFmt w:val="decimal"/>
+      <w:lvlText w:val="%1.%2.%3.%4.%5.%6"/>
+      <w:lvlJc w:val="left"/>
+      <w:pPr>
+        <w:ind w:left="1440" w:hanging="1440"/>
+      </w:pPr>
+      <w:rPr>
+        <w:rFonts w:hint="default"/>
+      </w:rPr>
+    </w:lvl>
+    <w:lvl w:ilvl="6">
+      <w:start w:val="1"/>
+      <w:numFmt w:val="decimal"/>
+      <w:lvlText w:val="%1.%2.%3.%4.%5.%6.%7"/>
+      <w:lvlJc w:val="left"/>
+      <w:pPr>
+        <w:ind w:left="1800" w:hanging="1800"/>
+      </w:pPr>
+      <w:rPr>
+        <w:rFonts w:hint="default"/>
+      </w:rPr>
+    </w:lvl>
+    <w:lvl w:ilvl="7">
+      <w:start w:val="1"/>
+      <w:numFmt w:val="decimal"/>
+      <w:lvlText w:val="%1.%2.%3.%4.%5.%6.%7.%8"/>
+      <w:lvlJc w:val="left"/>
+      <w:pPr>
+        <w:ind w:left="2160" w:hanging="2160"/>
+      </w:pPr>
+      <w:rPr>
+        <w:rFonts w:hint="default"/>
+      </w:rPr>
+    </w:lvl>
+    <w:lvl w:ilvl="8">
+      <w:start w:val="1"/>
+      <w:numFmt w:val="decimal"/>
+      <w:lvlText w:val="%1.%2.%3.%4.%5.%6.%7.%8.%9"/>
+      <w:lvlJc w:val="left"/>
+      <w:pPr>
+        <w:ind w:left="2160" w:hanging="2160"/>
+      </w:pPr>
+      <w:rPr>
+        <w:rFonts w:hint="default"/>
+      </w:rPr>
+    </w:lvl>
+  </w:abstractNum>
+  <w:abstractNum w:abstractNumId="13">
     <w:nsid w:val="3A4A6D84"/>
     <w:multiLevelType w:val="hybridMultilevel"/>
     <w:tmpl w:val="97BEDCA4"/>
@@ -2624,7 +3382,233 @@
       </w:rPr>
     </w:lvl>
   </w:abstractNum>
-  <w:abstractNum w:abstractNumId="8">
+  <w:abstractNum w:abstractNumId="14">
+    <w:nsid w:val="44CB59D4"/>
+    <w:multiLevelType w:val="multilevel"/>
+    <w:tmpl w:val="E2E2A826"/>
+    <w:lvl w:ilvl="0">
+      <w:start w:val="6"/>
+      <w:numFmt w:val="decimal"/>
+      <w:lvlText w:val="%1"/>
+      <w:lvlJc w:val="left"/>
+      <w:pPr>
+        <w:ind w:left="360" w:hanging="360"/>
+      </w:pPr>
+      <w:rPr>
+        <w:rFonts w:ascii="Times" w:hAnsi="Times" w:hint="default"/>
+      </w:rPr>
+    </w:lvl>
+    <w:lvl w:ilvl="1">
+      <w:start w:val="1"/>
+      <w:numFmt w:val="decimal"/>
+      <w:lvlText w:val="%1.%2"/>
+      <w:lvlJc w:val="left"/>
+      <w:pPr>
+        <w:ind w:left="360" w:hanging="360"/>
+      </w:pPr>
+      <w:rPr>
+        <w:rFonts w:ascii="Times" w:hAnsi="Times" w:hint="default"/>
+      </w:rPr>
+    </w:lvl>
+    <w:lvl w:ilvl="2">
+      <w:start w:val="1"/>
+      <w:numFmt w:val="decimal"/>
+      <w:lvlText w:val="%1.%2.%3"/>
+      <w:lvlJc w:val="left"/>
+      <w:pPr>
+        <w:ind w:left="720" w:hanging="720"/>
+      </w:pPr>
+      <w:rPr>
+        <w:rFonts w:ascii="Times" w:hAnsi="Times" w:hint="default"/>
+      </w:rPr>
+    </w:lvl>
+    <w:lvl w:ilvl="3">
+      <w:start w:val="1"/>
+      <w:numFmt w:val="decimal"/>
+      <w:lvlText w:val="%1.%2.%3.%4"/>
+      <w:lvlJc w:val="left"/>
+      <w:pPr>
+        <w:ind w:left="1080" w:hanging="1080"/>
+      </w:pPr>
+      <w:rPr>
+        <w:rFonts w:ascii="Times" w:hAnsi="Times" w:hint="default"/>
+      </w:rPr>
+    </w:lvl>
+    <w:lvl w:ilvl="4">
+      <w:start w:val="1"/>
+      <w:numFmt w:val="decimal"/>
+      <w:lvlText w:val="%1.%2.%3.%4.%5"/>
+      <w:lvlJc w:val="left"/>
+      <w:pPr>
+        <w:ind w:left="1080" w:hanging="1080"/>
+      </w:pPr>
+      <w:rPr>
+        <w:rFonts w:ascii="Times" w:hAnsi="Times" w:hint="default"/>
+      </w:rPr>
+    </w:lvl>
+    <w:lvl w:ilvl="5">
+      <w:start w:val="1"/>
+      <w:numFmt w:val="decimal"/>
+      <w:lvlText w:val="%1.%2.%3.%4.%5.%6"/>
+      <w:lvlJc w:val="left"/>
+      <w:pPr>
+        <w:ind w:left="1440" w:hanging="1440"/>
+      </w:pPr>
+      <w:rPr>
+        <w:rFonts w:ascii="Times" w:hAnsi="Times" w:hint="default"/>
+      </w:rPr>
+    </w:lvl>
+    <w:lvl w:ilvl="6">
+      <w:start w:val="1"/>
+      <w:numFmt w:val="decimal"/>
+      <w:lvlText w:val="%1.%2.%3.%4.%5.%6.%7"/>
+      <w:lvlJc w:val="left"/>
+      <w:pPr>
+        <w:ind w:left="1440" w:hanging="1440"/>
+      </w:pPr>
+      <w:rPr>
+        <w:rFonts w:ascii="Times" w:hAnsi="Times" w:hint="default"/>
+      </w:rPr>
+    </w:lvl>
+    <w:lvl w:ilvl="7">
+      <w:start w:val="1"/>
+      <w:numFmt w:val="decimal"/>
+      <w:lvlText w:val="%1.%2.%3.%4.%5.%6.%7.%8"/>
+      <w:lvlJc w:val="left"/>
+      <w:pPr>
+        <w:ind w:left="1800" w:hanging="1800"/>
+      </w:pPr>
+      <w:rPr>
+        <w:rFonts w:ascii="Times" w:hAnsi="Times" w:hint="default"/>
+      </w:rPr>
+    </w:lvl>
+    <w:lvl w:ilvl="8">
+      <w:start w:val="1"/>
+      <w:numFmt w:val="decimal"/>
+      <w:lvlText w:val="%1.%2.%3.%4.%5.%6.%7.%8.%9"/>
+      <w:lvlJc w:val="left"/>
+      <w:pPr>
+        <w:ind w:left="2160" w:hanging="2160"/>
+      </w:pPr>
+      <w:rPr>
+        <w:rFonts w:ascii="Times" w:hAnsi="Times" w:hint="default"/>
+      </w:rPr>
+    </w:lvl>
+  </w:abstractNum>
+  <w:abstractNum w:abstractNumId="15">
+    <w:nsid w:val="46090990"/>
+    <w:multiLevelType w:val="multilevel"/>
+    <w:tmpl w:val="03D2DAD2"/>
+    <w:lvl w:ilvl="0">
+      <w:start w:val="1"/>
+      <w:numFmt w:val="decimal"/>
+      <w:lvlText w:val="%1"/>
+      <w:lvlJc w:val="left"/>
+      <w:pPr>
+        <w:ind w:left="400" w:hanging="400"/>
+      </w:pPr>
+      <w:rPr>
+        <w:rFonts w:hint="default"/>
+      </w:rPr>
+    </w:lvl>
+    <w:lvl w:ilvl="1">
+      <w:start w:val="3"/>
+      <w:numFmt w:val="decimal"/>
+      <w:lvlText w:val="%1.%2"/>
+      <w:lvlJc w:val="left"/>
+      <w:pPr>
+        <w:ind w:left="1440" w:hanging="720"/>
+      </w:pPr>
+      <w:rPr>
+        <w:rFonts w:hint="default"/>
+      </w:rPr>
+    </w:lvl>
+    <w:lvl w:ilvl="2">
+      <w:start w:val="1"/>
+      <w:numFmt w:val="decimal"/>
+      <w:lvlText w:val="%1.%2.%3"/>
+      <w:lvlJc w:val="left"/>
+      <w:pPr>
+        <w:ind w:left="2160" w:hanging="720"/>
+      </w:pPr>
+      <w:rPr>
+        <w:rFonts w:hint="default"/>
+      </w:rPr>
+    </w:lvl>
+    <w:lvl w:ilvl="3">
+      <w:start w:val="1"/>
+      <w:numFmt w:val="decimal"/>
+      <w:lvlText w:val="%1.%2.%3.%4"/>
+      <w:lvlJc w:val="left"/>
+      <w:pPr>
+        <w:ind w:left="3240" w:hanging="1080"/>
+      </w:pPr>
+      <w:rPr>
+        <w:rFonts w:hint="default"/>
+      </w:rPr>
+    </w:lvl>
+    <w:lvl w:ilvl="4">
+      <w:start w:val="1"/>
+      <w:numFmt w:val="decimal"/>
+      <w:lvlText w:val="%1.%2.%3.%4.%5"/>
+      <w:lvlJc w:val="left"/>
+      <w:pPr>
+        <w:ind w:left="4320" w:hanging="1440"/>
+      </w:pPr>
+      <w:rPr>
+        <w:rFonts w:hint="default"/>
+      </w:rPr>
+    </w:lvl>
+    <w:lvl w:ilvl="5">
+      <w:start w:val="1"/>
+      <w:numFmt w:val="decimal"/>
+      <w:lvlText w:val="%1.%2.%3.%4.%5.%6"/>
+      <w:lvlJc w:val="left"/>
+      <w:pPr>
+        <w:ind w:left="5040" w:hanging="1440"/>
+      </w:pPr>
+      <w:rPr>
+        <w:rFonts w:hint="default"/>
+      </w:rPr>
+    </w:lvl>
+    <w:lvl w:ilvl="6">
+      <w:start w:val="1"/>
+      <w:numFmt w:val="decimal"/>
+      <w:lvlText w:val="%1.%2.%3.%4.%5.%6.%7"/>
+      <w:lvlJc w:val="left"/>
+      <w:pPr>
+        <w:ind w:left="6120" w:hanging="1800"/>
+      </w:pPr>
+      <w:rPr>
+        <w:rFonts w:hint="default"/>
+      </w:rPr>
+    </w:lvl>
+    <w:lvl w:ilvl="7">
+      <w:start w:val="1"/>
+      <w:numFmt w:val="decimal"/>
+      <w:lvlText w:val="%1.%2.%3.%4.%5.%6.%7.%8"/>
+      <w:lvlJc w:val="left"/>
+      <w:pPr>
+        <w:ind w:left="7200" w:hanging="2160"/>
+      </w:pPr>
+      <w:rPr>
+        <w:rFonts w:hint="default"/>
+      </w:rPr>
+    </w:lvl>
+    <w:lvl w:ilvl="8">
+      <w:start w:val="1"/>
+      <w:numFmt w:val="decimal"/>
+      <w:lvlText w:val="%1.%2.%3.%4.%5.%6.%7.%8.%9"/>
+      <w:lvlJc w:val="left"/>
+      <w:pPr>
+        <w:ind w:left="7920" w:hanging="2160"/>
+      </w:pPr>
+      <w:rPr>
+        <w:rFonts w:hint="default"/>
+      </w:rPr>
+    </w:lvl>
+  </w:abstractNum>
+  <w:abstractNum w:abstractNumId="16">
     <w:nsid w:val="55FA1EF0"/>
     <w:multiLevelType w:val="hybridMultilevel"/>
     <w:tmpl w:val="064E348E"/>
@@ -2737,7 +3721,129 @@
       </w:rPr>
     </w:lvl>
   </w:abstractNum>
-  <w:abstractNum w:abstractNumId="9">
+  <w:abstractNum w:abstractNumId="17">
+    <w:nsid w:val="582132EC"/>
+    <w:multiLevelType w:val="multilevel"/>
+    <w:tmpl w:val="65EC98C4"/>
+    <w:lvl w:ilvl="0">
+      <w:start w:val="3"/>
+      <w:numFmt w:val="decimal"/>
+      <w:lvlText w:val="%1"/>
+      <w:lvlJc w:val="left"/>
+      <w:pPr>
+        <w:ind w:left="400" w:hanging="400"/>
+      </w:pPr>
+      <w:rPr>
+        <w:rFonts w:asciiTheme="minorHAnsi" w:eastAsiaTheme="minorEastAsia" w:hAnsiTheme="minorHAnsi" w:cstheme="minorBidi" w:hint="default"/>
+        <w:sz w:val="28"/>
+      </w:rPr>
+    </w:lvl>
+    <w:lvl w:ilvl="1">
+      <w:start w:val="1"/>
+      <w:numFmt w:val="decimal"/>
+      <w:lvlText w:val="%1.%2"/>
+      <w:lvlJc w:val="left"/>
+      <w:pPr>
+        <w:ind w:left="720" w:hanging="720"/>
+      </w:pPr>
+      <w:rPr>
+        <w:rFonts w:asciiTheme="minorHAnsi" w:eastAsiaTheme="minorEastAsia" w:hAnsiTheme="minorHAnsi" w:cstheme="minorBidi" w:hint="default"/>
+        <w:sz w:val="28"/>
+      </w:rPr>
+    </w:lvl>
+    <w:lvl w:ilvl="2">
+      <w:start w:val="1"/>
+      <w:numFmt w:val="decimal"/>
+      <w:lvlText w:val="%1.%2.%3"/>
+      <w:lvlJc w:val="left"/>
+      <w:pPr>
+        <w:ind w:left="720" w:hanging="720"/>
+      </w:pPr>
+      <w:rPr>
+        <w:rFonts w:asciiTheme="minorHAnsi" w:eastAsiaTheme="minorEastAsia" w:hAnsiTheme="minorHAnsi" w:cstheme="minorBidi" w:hint="default"/>
+        <w:sz w:val="28"/>
+      </w:rPr>
+    </w:lvl>
+    <w:lvl w:ilvl="3">
+      <w:start w:val="1"/>
+      <w:numFmt w:val="decimal"/>
+      <w:lvlText w:val="%1.%2.%3.%4"/>
+      <w:lvlJc w:val="left"/>
+      <w:pPr>
+        <w:ind w:left="1080" w:hanging="1080"/>
+      </w:pPr>
+      <w:rPr>
+        <w:rFonts w:asciiTheme="minorHAnsi" w:eastAsiaTheme="minorEastAsia" w:hAnsiTheme="minorHAnsi" w:cstheme="minorBidi" w:hint="default"/>
+        <w:sz w:val="28"/>
+      </w:rPr>
+    </w:lvl>
+    <w:lvl w:ilvl="4">
+      <w:start w:val="1"/>
+      <w:numFmt w:val="decimal"/>
+      <w:lvlText w:val="%1.%2.%3.%4.%5"/>
+      <w:lvlJc w:val="left"/>
+      <w:pPr>
+        <w:ind w:left="1440" w:hanging="1440"/>
+      </w:pPr>
+      <w:rPr>
+        <w:rFonts w:asciiTheme="minorHAnsi" w:eastAsiaTheme="minorEastAsia" w:hAnsiTheme="minorHAnsi" w:cstheme="minorBidi" w:hint="default"/>
+        <w:sz w:val="28"/>
+      </w:rPr>
+    </w:lvl>
+    <w:lvl w:ilvl="5">
+      <w:start w:val="1"/>
+      <w:numFmt w:val="decimal"/>
+      <w:lvlText w:val="%1.%2.%3.%4.%5.%6"/>
+      <w:lvlJc w:val="left"/>
+      <w:pPr>
+        <w:ind w:left="1440" w:hanging="1440"/>
+      </w:pPr>
+      <w:rPr>
+        <w:rFonts w:asciiTheme="minorHAnsi" w:eastAsiaTheme="minorEastAsia" w:hAnsiTheme="minorHAnsi" w:cstheme="minorBidi" w:hint="default"/>
+        <w:sz w:val="28"/>
+      </w:rPr>
+    </w:lvl>
+    <w:lvl w:ilvl="6">
+      <w:start w:val="1"/>
+      <w:numFmt w:val="decimal"/>
+      <w:lvlText w:val="%1.%2.%3.%4.%5.%6.%7"/>
+      <w:lvlJc w:val="left"/>
+      <w:pPr>
+        <w:ind w:left="1800" w:hanging="1800"/>
+      </w:pPr>
+      <w:rPr>
+        <w:rFonts w:asciiTheme="minorHAnsi" w:eastAsiaTheme="minorEastAsia" w:hAnsiTheme="minorHAnsi" w:cstheme="minorBidi" w:hint="default"/>
+        <w:sz w:val="28"/>
+      </w:rPr>
+    </w:lvl>
+    <w:lvl w:ilvl="7">
+      <w:start w:val="1"/>
+      <w:numFmt w:val="decimal"/>
+      <w:lvlText w:val="%1.%2.%3.%4.%5.%6.%7.%8"/>
+      <w:lvlJc w:val="left"/>
+      <w:pPr>
+        <w:ind w:left="2160" w:hanging="2160"/>
+      </w:pPr>
+      <w:rPr>
+        <w:rFonts w:asciiTheme="minorHAnsi" w:eastAsiaTheme="minorEastAsia" w:hAnsiTheme="minorHAnsi" w:cstheme="minorBidi" w:hint="default"/>
+        <w:sz w:val="28"/>
+      </w:rPr>
+    </w:lvl>
+    <w:lvl w:ilvl="8">
+      <w:start w:val="1"/>
+      <w:numFmt w:val="decimal"/>
+      <w:lvlText w:val="%1.%2.%3.%4.%5.%6.%7.%8.%9"/>
+      <w:lvlJc w:val="left"/>
+      <w:pPr>
+        <w:ind w:left="2160" w:hanging="2160"/>
+      </w:pPr>
+      <w:rPr>
+        <w:rFonts w:asciiTheme="minorHAnsi" w:eastAsiaTheme="minorEastAsia" w:hAnsiTheme="minorHAnsi" w:cstheme="minorBidi" w:hint="default"/>
+        <w:sz w:val="28"/>
+      </w:rPr>
+    </w:lvl>
+  </w:abstractNum>
+  <w:abstractNum w:abstractNumId="18">
     <w:nsid w:val="585D3012"/>
     <w:multiLevelType w:val="hybridMultilevel"/>
     <w:tmpl w:val="B914B2D4"/>
@@ -2850,7 +3956,7 @@
       </w:rPr>
     </w:lvl>
   </w:abstractNum>
-  <w:abstractNum w:abstractNumId="10">
+  <w:abstractNum w:abstractNumId="19">
     <w:nsid w:val="59EC75C4"/>
     <w:multiLevelType w:val="hybridMultilevel"/>
     <w:tmpl w:val="7D6652E4"/>
@@ -2963,7 +4069,7 @@
       </w:rPr>
     </w:lvl>
   </w:abstractNum>
-  <w:abstractNum w:abstractNumId="11">
+  <w:abstractNum w:abstractNumId="20">
     <w:nsid w:val="5D444CD6"/>
     <w:multiLevelType w:val="hybridMultilevel"/>
     <w:tmpl w:val="5CFA6292"/>
@@ -3076,7 +4182,7 @@
       </w:rPr>
     </w:lvl>
   </w:abstractNum>
-  <w:abstractNum w:abstractNumId="12">
+  <w:abstractNum w:abstractNumId="21">
     <w:nsid w:val="5D624920"/>
     <w:multiLevelType w:val="hybridMultilevel"/>
     <w:tmpl w:val="0D641194"/>
@@ -3189,7 +4295,7 @@
       </w:rPr>
     </w:lvl>
   </w:abstractNum>
-  <w:abstractNum w:abstractNumId="13">
+  <w:abstractNum w:abstractNumId="22">
     <w:nsid w:val="60AB43C6"/>
     <w:multiLevelType w:val="hybridMultilevel"/>
     <w:tmpl w:val="A2DE9250"/>
@@ -3302,7 +4408,7 @@
       </w:rPr>
     </w:lvl>
   </w:abstractNum>
-  <w:abstractNum w:abstractNumId="14">
+  <w:abstractNum w:abstractNumId="23">
     <w:nsid w:val="632C50AF"/>
     <w:multiLevelType w:val="hybridMultilevel"/>
     <w:tmpl w:val="39C0E744"/>
@@ -3415,7 +4521,7 @@
       </w:rPr>
     </w:lvl>
   </w:abstractNum>
-  <w:abstractNum w:abstractNumId="15">
+  <w:abstractNum w:abstractNumId="24">
     <w:nsid w:val="660F204F"/>
     <w:multiLevelType w:val="hybridMultilevel"/>
     <w:tmpl w:val="52DA1030"/>
@@ -3528,7 +4634,129 @@
       </w:rPr>
     </w:lvl>
   </w:abstractNum>
-  <w:abstractNum w:abstractNumId="16">
+  <w:abstractNum w:abstractNumId="25">
+    <w:nsid w:val="683C0572"/>
+    <w:multiLevelType w:val="multilevel"/>
+    <w:tmpl w:val="1B0605CE"/>
+    <w:lvl w:ilvl="0">
+      <w:start w:val="3"/>
+      <w:numFmt w:val="decimal"/>
+      <w:lvlText w:val="%1"/>
+      <w:lvlJc w:val="left"/>
+      <w:pPr>
+        <w:ind w:left="400" w:hanging="400"/>
+      </w:pPr>
+      <w:rPr>
+        <w:rFonts w:asciiTheme="minorHAnsi" w:eastAsiaTheme="minorEastAsia" w:hAnsiTheme="minorHAnsi" w:cstheme="minorBidi" w:hint="default"/>
+        <w:sz w:val="28"/>
+      </w:rPr>
+    </w:lvl>
+    <w:lvl w:ilvl="1">
+      <w:start w:val="1"/>
+      <w:numFmt w:val="decimal"/>
+      <w:lvlText w:val="%1.%2"/>
+      <w:lvlJc w:val="left"/>
+      <w:pPr>
+        <w:ind w:left="720" w:hanging="720"/>
+      </w:pPr>
+      <w:rPr>
+        <w:rFonts w:asciiTheme="minorHAnsi" w:eastAsiaTheme="minorEastAsia" w:hAnsiTheme="minorHAnsi" w:cstheme="minorBidi" w:hint="default"/>
+        <w:sz w:val="28"/>
+      </w:rPr>
+    </w:lvl>
+    <w:lvl w:ilvl="2">
+      <w:start w:val="1"/>
+      <w:numFmt w:val="decimal"/>
+      <w:lvlText w:val="%1.%2.%3"/>
+      <w:lvlJc w:val="left"/>
+      <w:pPr>
+        <w:ind w:left="720" w:hanging="720"/>
+      </w:pPr>
+      <w:rPr>
+        <w:rFonts w:asciiTheme="minorHAnsi" w:eastAsiaTheme="minorEastAsia" w:hAnsiTheme="minorHAnsi" w:cstheme="minorBidi" w:hint="default"/>
+        <w:sz w:val="28"/>
+      </w:rPr>
+    </w:lvl>
+    <w:lvl w:ilvl="3">
+      <w:start w:val="1"/>
+      <w:numFmt w:val="decimal"/>
+      <w:lvlText w:val="%1.%2.%3.%4"/>
+      <w:lvlJc w:val="left"/>
+      <w:pPr>
+        <w:ind w:left="1080" w:hanging="1080"/>
+      </w:pPr>
+      <w:rPr>
+        <w:rFonts w:asciiTheme="minorHAnsi" w:eastAsiaTheme="minorEastAsia" w:hAnsiTheme="minorHAnsi" w:cstheme="minorBidi" w:hint="default"/>
+        <w:sz w:val="28"/>
+      </w:rPr>
+    </w:lvl>
+    <w:lvl w:ilvl="4">
+      <w:start w:val="1"/>
+      <w:numFmt w:val="decimal"/>
+      <w:lvlText w:val="%1.%2.%3.%4.%5"/>
+      <w:lvlJc w:val="left"/>
+      <w:pPr>
+        <w:ind w:left="1440" w:hanging="1440"/>
+      </w:pPr>
+      <w:rPr>
+        <w:rFonts w:asciiTheme="minorHAnsi" w:eastAsiaTheme="minorEastAsia" w:hAnsiTheme="minorHAnsi" w:cstheme="minorBidi" w:hint="default"/>
+        <w:sz w:val="28"/>
+      </w:rPr>
+    </w:lvl>
+    <w:lvl w:ilvl="5">
+      <w:start w:val="1"/>
+      <w:numFmt w:val="decimal"/>
+      <w:lvlText w:val="%1.%2.%3.%4.%5.%6"/>
+      <w:lvlJc w:val="left"/>
+      <w:pPr>
+        <w:ind w:left="1440" w:hanging="1440"/>
+      </w:pPr>
+      <w:rPr>
+        <w:rFonts w:asciiTheme="minorHAnsi" w:eastAsiaTheme="minorEastAsia" w:hAnsiTheme="minorHAnsi" w:cstheme="minorBidi" w:hint="default"/>
+        <w:sz w:val="28"/>
+      </w:rPr>
+    </w:lvl>
+    <w:lvl w:ilvl="6">
+      <w:start w:val="1"/>
+      <w:numFmt w:val="decimal"/>
+      <w:lvlText w:val="%1.%2.%3.%4.%5.%6.%7"/>
+      <w:lvlJc w:val="left"/>
+      <w:pPr>
+        <w:ind w:left="1800" w:hanging="1800"/>
+      </w:pPr>
+      <w:rPr>
+        <w:rFonts w:asciiTheme="minorHAnsi" w:eastAsiaTheme="minorEastAsia" w:hAnsiTheme="minorHAnsi" w:cstheme="minorBidi" w:hint="default"/>
+        <w:sz w:val="28"/>
+      </w:rPr>
+    </w:lvl>
+    <w:lvl w:ilvl="7">
+      <w:start w:val="1"/>
+      <w:numFmt w:val="decimal"/>
+      <w:lvlText w:val="%1.%2.%3.%4.%5.%6.%7.%8"/>
+      <w:lvlJc w:val="left"/>
+      <w:pPr>
+        <w:ind w:left="2160" w:hanging="2160"/>
+      </w:pPr>
+      <w:rPr>
+        <w:rFonts w:asciiTheme="minorHAnsi" w:eastAsiaTheme="minorEastAsia" w:hAnsiTheme="minorHAnsi" w:cstheme="minorBidi" w:hint="default"/>
+        <w:sz w:val="28"/>
+      </w:rPr>
+    </w:lvl>
+    <w:lvl w:ilvl="8">
+      <w:start w:val="1"/>
+      <w:numFmt w:val="decimal"/>
+      <w:lvlText w:val="%1.%2.%3.%4.%5.%6.%7.%8.%9"/>
+      <w:lvlJc w:val="left"/>
+      <w:pPr>
+        <w:ind w:left="2160" w:hanging="2160"/>
+      </w:pPr>
+      <w:rPr>
+        <w:rFonts w:asciiTheme="minorHAnsi" w:eastAsiaTheme="minorEastAsia" w:hAnsiTheme="minorHAnsi" w:cstheme="minorBidi" w:hint="default"/>
+        <w:sz w:val="28"/>
+      </w:rPr>
+    </w:lvl>
+  </w:abstractNum>
+  <w:abstractNum w:abstractNumId="26">
     <w:nsid w:val="6D261848"/>
     <w:multiLevelType w:val="hybridMultilevel"/>
     <w:tmpl w:val="63809088"/>
@@ -3641,7 +4869,233 @@
       </w:rPr>
     </w:lvl>
   </w:abstractNum>
-  <w:abstractNum w:abstractNumId="17">
+  <w:abstractNum w:abstractNumId="27">
+    <w:nsid w:val="6E1A2D50"/>
+    <w:multiLevelType w:val="multilevel"/>
+    <w:tmpl w:val="423A029E"/>
+    <w:lvl w:ilvl="0">
+      <w:start w:val="3"/>
+      <w:numFmt w:val="decimal"/>
+      <w:lvlText w:val="%1"/>
+      <w:lvlJc w:val="left"/>
+      <w:pPr>
+        <w:ind w:left="400" w:hanging="400"/>
+      </w:pPr>
+      <w:rPr>
+        <w:rFonts w:hint="default"/>
+      </w:rPr>
+    </w:lvl>
+    <w:lvl w:ilvl="1">
+      <w:start w:val="1"/>
+      <w:numFmt w:val="decimal"/>
+      <w:lvlText w:val="%1.%2"/>
+      <w:lvlJc w:val="left"/>
+      <w:pPr>
+        <w:ind w:left="720" w:hanging="720"/>
+      </w:pPr>
+      <w:rPr>
+        <w:rFonts w:hint="default"/>
+      </w:rPr>
+    </w:lvl>
+    <w:lvl w:ilvl="2">
+      <w:start w:val="1"/>
+      <w:numFmt w:val="decimal"/>
+      <w:lvlText w:val="%1.%2.%3"/>
+      <w:lvlJc w:val="left"/>
+      <w:pPr>
+        <w:ind w:left="720" w:hanging="720"/>
+      </w:pPr>
+      <w:rPr>
+        <w:rFonts w:hint="default"/>
+      </w:rPr>
+    </w:lvl>
+    <w:lvl w:ilvl="3">
+      <w:start w:val="1"/>
+      <w:numFmt w:val="decimal"/>
+      <w:lvlText w:val="%1.%2.%3.%4"/>
+      <w:lvlJc w:val="left"/>
+      <w:pPr>
+        <w:ind w:left="1080" w:hanging="1080"/>
+      </w:pPr>
+      <w:rPr>
+        <w:rFonts w:hint="default"/>
+      </w:rPr>
+    </w:lvl>
+    <w:lvl w:ilvl="4">
+      <w:start w:val="1"/>
+      <w:numFmt w:val="decimal"/>
+      <w:lvlText w:val="%1.%2.%3.%4.%5"/>
+      <w:lvlJc w:val="left"/>
+      <w:pPr>
+        <w:ind w:left="1440" w:hanging="1440"/>
+      </w:pPr>
+      <w:rPr>
+        <w:rFonts w:hint="default"/>
+      </w:rPr>
+    </w:lvl>
+    <w:lvl w:ilvl="5">
+      <w:start w:val="1"/>
+      <w:numFmt w:val="decimal"/>
+      <w:lvlText w:val="%1.%2.%3.%4.%5.%6"/>
+      <w:lvlJc w:val="left"/>
+      <w:pPr>
+        <w:ind w:left="1440" w:hanging="1440"/>
+      </w:pPr>
+      <w:rPr>
+        <w:rFonts w:hint="default"/>
+      </w:rPr>
+    </w:lvl>
+    <w:lvl w:ilvl="6">
+      <w:start w:val="1"/>
+      <w:numFmt w:val="decimal"/>
+      <w:lvlText w:val="%1.%2.%3.%4.%5.%6.%7"/>
+      <w:lvlJc w:val="left"/>
+      <w:pPr>
+        <w:ind w:left="1800" w:hanging="1800"/>
+      </w:pPr>
+      <w:rPr>
+        <w:rFonts w:hint="default"/>
+      </w:rPr>
+    </w:lvl>
+    <w:lvl w:ilvl="7">
+      <w:start w:val="1"/>
+      <w:numFmt w:val="decimal"/>
+      <w:lvlText w:val="%1.%2.%3.%4.%5.%6.%7.%8"/>
+      <w:lvlJc w:val="left"/>
+      <w:pPr>
+        <w:ind w:left="2160" w:hanging="2160"/>
+      </w:pPr>
+      <w:rPr>
+        <w:rFonts w:hint="default"/>
+      </w:rPr>
+    </w:lvl>
+    <w:lvl w:ilvl="8">
+      <w:start w:val="1"/>
+      <w:numFmt w:val="decimal"/>
+      <w:lvlText w:val="%1.%2.%3.%4.%5.%6.%7.%8.%9"/>
+      <w:lvlJc w:val="left"/>
+      <w:pPr>
+        <w:ind w:left="2160" w:hanging="2160"/>
+      </w:pPr>
+      <w:rPr>
+        <w:rFonts w:hint="default"/>
+      </w:rPr>
+    </w:lvl>
+  </w:abstractNum>
+  <w:abstractNum w:abstractNumId="28">
+    <w:nsid w:val="77D3384F"/>
+    <w:multiLevelType w:val="multilevel"/>
+    <w:tmpl w:val="E91674BE"/>
+    <w:lvl w:ilvl="0">
+      <w:start w:val="2"/>
+      <w:numFmt w:val="decimal"/>
+      <w:lvlText w:val="%1"/>
+      <w:lvlJc w:val="left"/>
+      <w:pPr>
+        <w:ind w:left="360" w:hanging="360"/>
+      </w:pPr>
+      <w:rPr>
+        <w:rFonts w:hint="default"/>
+      </w:rPr>
+    </w:lvl>
+    <w:lvl w:ilvl="1">
+      <w:start w:val="1"/>
+      <w:numFmt w:val="decimal"/>
+      <w:lvlText w:val="%1.%2"/>
+      <w:lvlJc w:val="left"/>
+      <w:pPr>
+        <w:ind w:left="360" w:hanging="360"/>
+      </w:pPr>
+      <w:rPr>
+        <w:rFonts w:hint="default"/>
+      </w:rPr>
+    </w:lvl>
+    <w:lvl w:ilvl="2">
+      <w:start w:val="1"/>
+      <w:numFmt w:val="decimal"/>
+      <w:lvlText w:val="%1.%2.%3"/>
+      <w:lvlJc w:val="left"/>
+      <w:pPr>
+        <w:ind w:left="720" w:hanging="720"/>
+      </w:pPr>
+      <w:rPr>
+        <w:rFonts w:hint="default"/>
+      </w:rPr>
+    </w:lvl>
+    <w:lvl w:ilvl="3">
+      <w:start w:val="1"/>
+      <w:numFmt w:val="decimal"/>
+      <w:lvlText w:val="%1.%2.%3.%4"/>
+      <w:lvlJc w:val="left"/>
+      <w:pPr>
+        <w:ind w:left="1080" w:hanging="1080"/>
+      </w:pPr>
+      <w:rPr>
+        <w:rFonts w:hint="default"/>
+      </w:rPr>
+    </w:lvl>
+    <w:lvl w:ilvl="4">
+      <w:start w:val="1"/>
+      <w:numFmt w:val="decimal"/>
+      <w:lvlText w:val="%1.%2.%3.%4.%5"/>
+      <w:lvlJc w:val="left"/>
+      <w:pPr>
+        <w:ind w:left="1080" w:hanging="1080"/>
+      </w:pPr>
+      <w:rPr>
+        <w:rFonts w:hint="default"/>
+      </w:rPr>
+    </w:lvl>
+    <w:lvl w:ilvl="5">
+      <w:start w:val="1"/>
+      <w:numFmt w:val="decimal"/>
+      <w:lvlText w:val="%1.%2.%3.%4.%5.%6"/>
+      <w:lvlJc w:val="left"/>
+      <w:pPr>
+        <w:ind w:left="1440" w:hanging="1440"/>
+      </w:pPr>
+      <w:rPr>
+        <w:rFonts w:hint="default"/>
+      </w:rPr>
+    </w:lvl>
+    <w:lvl w:ilvl="6">
+      <w:start w:val="1"/>
+      <w:numFmt w:val="decimal"/>
+      <w:lvlText w:val="%1.%2.%3.%4.%5.%6.%7"/>
+      <w:lvlJc w:val="left"/>
+      <w:pPr>
+        <w:ind w:left="1440" w:hanging="1440"/>
+      </w:pPr>
+      <w:rPr>
+        <w:rFonts w:hint="default"/>
+      </w:rPr>
+    </w:lvl>
+    <w:lvl w:ilvl="7">
+      <w:start w:val="1"/>
+      <w:numFmt w:val="decimal"/>
+      <w:lvlText w:val="%1.%2.%3.%4.%5.%6.%7.%8"/>
+      <w:lvlJc w:val="left"/>
+      <w:pPr>
+        <w:ind w:left="1800" w:hanging="1800"/>
+      </w:pPr>
+      <w:rPr>
+        <w:rFonts w:hint="default"/>
+      </w:rPr>
+    </w:lvl>
+    <w:lvl w:ilvl="8">
+      <w:start w:val="1"/>
+      <w:numFmt w:val="decimal"/>
+      <w:lvlText w:val="%1.%2.%3.%4.%5.%6.%7.%8.%9"/>
+      <w:lvlJc w:val="left"/>
+      <w:pPr>
+        <w:ind w:left="2160" w:hanging="2160"/>
+      </w:pPr>
+      <w:rPr>
+        <w:rFonts w:hint="default"/>
+      </w:rPr>
+    </w:lvl>
+  </w:abstractNum>
+  <w:abstractNum w:abstractNumId="29">
     <w:nsid w:val="793C3321"/>
     <w:multiLevelType w:val="hybridMultilevel"/>
     <w:tmpl w:val="7632EED2"/>
@@ -3754,7 +5208,7 @@
       </w:rPr>
     </w:lvl>
   </w:abstractNum>
-  <w:abstractNum w:abstractNumId="18">
+  <w:abstractNum w:abstractNumId="30">
     <w:nsid w:val="7DD650CC"/>
     <w:multiLevelType w:val="hybridMultilevel"/>
     <w:tmpl w:val="B4046F7C"/>
@@ -3868,61 +5322,97 @@
     </w:lvl>
   </w:abstractNum>
   <w:num w:numId="1">
+    <w:abstractNumId w:val="13"/>
+  </w:num>
+  <w:num w:numId="2">
+    <w:abstractNumId w:val="29"/>
+  </w:num>
+  <w:num w:numId="3">
+    <w:abstractNumId w:val="8"/>
+  </w:num>
+  <w:num w:numId="4">
+    <w:abstractNumId w:val="23"/>
+  </w:num>
+  <w:num w:numId="5">
+    <w:abstractNumId w:val="16"/>
+  </w:num>
+  <w:num w:numId="6">
+    <w:abstractNumId w:val="21"/>
+  </w:num>
+  <w:num w:numId="7">
+    <w:abstractNumId w:val="10"/>
+  </w:num>
+  <w:num w:numId="8">
+    <w:abstractNumId w:val="11"/>
+  </w:num>
+  <w:num w:numId="9">
+    <w:abstractNumId w:val="24"/>
+  </w:num>
+  <w:num w:numId="10">
+    <w:abstractNumId w:val="5"/>
+  </w:num>
+  <w:num w:numId="11">
+    <w:abstractNumId w:val="30"/>
+  </w:num>
+  <w:num w:numId="12">
+    <w:abstractNumId w:val="19"/>
+  </w:num>
+  <w:num w:numId="13">
+    <w:abstractNumId w:val="26"/>
+  </w:num>
+  <w:num w:numId="14">
+    <w:abstractNumId w:val="20"/>
+  </w:num>
+  <w:num w:numId="15">
+    <w:abstractNumId w:val="2"/>
+  </w:num>
+  <w:num w:numId="16">
+    <w:abstractNumId w:val="22"/>
+  </w:num>
+  <w:num w:numId="17">
+    <w:abstractNumId w:val="18"/>
+  </w:num>
+  <w:num w:numId="18">
+    <w:abstractNumId w:val="9"/>
+  </w:num>
+  <w:num w:numId="19">
+    <w:abstractNumId w:val="4"/>
+  </w:num>
+  <w:num w:numId="20">
+    <w:abstractNumId w:val="6"/>
+  </w:num>
+  <w:num w:numId="21">
+    <w:abstractNumId w:val="1"/>
+  </w:num>
+  <w:num w:numId="22">
     <w:abstractNumId w:val="7"/>
   </w:num>
-  <w:num w:numId="2">
+  <w:num w:numId="23">
+    <w:abstractNumId w:val="12"/>
+  </w:num>
+  <w:num w:numId="24">
+    <w:abstractNumId w:val="0"/>
+  </w:num>
+  <w:num w:numId="25">
+    <w:abstractNumId w:val="15"/>
+  </w:num>
+  <w:num w:numId="26">
+    <w:abstractNumId w:val="28"/>
+  </w:num>
+  <w:num w:numId="27">
+    <w:abstractNumId w:val="27"/>
+  </w:num>
+  <w:num w:numId="28">
+    <w:abstractNumId w:val="25"/>
+  </w:num>
+  <w:num w:numId="29">
+    <w:abstractNumId w:val="3"/>
+  </w:num>
+  <w:num w:numId="30">
     <w:abstractNumId w:val="17"/>
   </w:num>
-  <w:num w:numId="3">
-    <w:abstractNumId w:val="3"/>
-  </w:num>
-  <w:num w:numId="4">
+  <w:num w:numId="31">
     <w:abstractNumId w:val="14"/>
-  </w:num>
-  <w:num w:numId="5">
-    <w:abstractNumId w:val="8"/>
-  </w:num>
-  <w:num w:numId="6">
-    <w:abstractNumId w:val="12"/>
-  </w:num>
-  <w:num w:numId="7">
-    <w:abstractNumId w:val="5"/>
-  </w:num>
-  <w:num w:numId="8">
-    <w:abstractNumId w:val="6"/>
-  </w:num>
-  <w:num w:numId="9">
-    <w:abstractNumId w:val="15"/>
-  </w:num>
-  <w:num w:numId="10">
-    <w:abstractNumId w:val="2"/>
-  </w:num>
-  <w:num w:numId="11">
-    <w:abstractNumId w:val="18"/>
-  </w:num>
-  <w:num w:numId="12">
-    <w:abstractNumId w:val="10"/>
-  </w:num>
-  <w:num w:numId="13">
-    <w:abstractNumId w:val="16"/>
-  </w:num>
-  <w:num w:numId="14">
-    <w:abstractNumId w:val="11"/>
-  </w:num>
-  <w:num w:numId="15">
-    <w:abstractNumId w:val="0"/>
-  </w:num>
-  <w:num w:numId="16">
-    <w:abstractNumId w:val="13"/>
-  </w:num>
-  <w:num w:numId="17">
-    <w:abstractNumId w:val="9"/>
-  </w:num>
-  <w:num w:numId="18">
-    <w:abstractNumId w:val="4"/>
-  </w:num>
-  <w:num w:numId="19">
-    <w:abstractNumId w:val="1"/>
   </w:num>
 </w:numbering>
 </file>
